--- a/Islam Hussen - Front-end developer.docx
+++ b/Islam Hussen - Front-end developer.docx
@@ -364,6 +364,60 @@
           <w:sz w:val="28"/>
           <w:szCs w:val="28"/>
         </w:rPr>
+        <w:t>Back-end development</w:t>
+      </w:r>
+      <w:r>
+        <w:rPr>
+          <w:rFonts w:ascii="Times New Roman" w:hAnsi="Times New Roman"/>
+          <w:sz w:val="28"/>
+          <w:szCs w:val="28"/>
+        </w:rPr>
+        <w:t xml:space="preserve"> Diploma provided by </w:t>
+      </w:r>
+      <w:r>
+        <w:rPr>
+          <w:rFonts w:ascii="Times New Roman" w:hAnsi="Times New Roman"/>
+          <w:b/>
+          <w:bCs/>
+          <w:sz w:val="28"/>
+          <w:szCs w:val="28"/>
+        </w:rPr>
+        <w:t>Route Academy</w:t>
+      </w:r>
+      <w:r>
+        <w:rPr>
+          <w:rFonts w:ascii="Times New Roman" w:hAnsi="Times New Roman"/>
+          <w:sz w:val="28"/>
+          <w:szCs w:val="28"/>
+        </w:rPr>
+        <w:t>. (Apr 2024 – present).</w:t>
+      </w:r>
+    </w:p>
+    <w:p>
+      <w:pPr>
+        <w:pStyle w:val="ListParagraph"/>
+        <w:numPr>
+          <w:ilvl w:val="1"/>
+          <w:numId w:val="1"/>
+        </w:numPr>
+        <w:tabs>
+          <w:tab w:val="left" w:pos="683"/>
+        </w:tabs>
+        <w:spacing w:before="89" w:line="276" w:lineRule="auto"/>
+        <w:ind w:right="167"/>
+        <w:rPr>
+          <w:rFonts w:ascii="Times New Roman" w:hAnsi="Times New Roman"/>
+          <w:sz w:val="28"/>
+          <w:szCs w:val="28"/>
+        </w:rPr>
+      </w:pPr>
+      <w:r>
+        <w:rPr>
+          <w:rFonts w:ascii="Times New Roman" w:hAnsi="Times New Roman"/>
+          <w:b/>
+          <w:sz w:val="28"/>
+          <w:szCs w:val="28"/>
+        </w:rPr>
         <w:t>Front-end development</w:t>
       </w:r>
       <w:r>
@@ -1356,6 +1410,7 @@
           <w:sz w:val="24"/>
           <w:szCs w:val="24"/>
         </w:rPr>
+        <w:lastRenderedPageBreak/>
         <w:t xml:space="preserve">Tools: git, </w:t>
       </w:r>
       <w:r>
@@ -1425,7 +1480,6 @@
         <w:rPr>
           <w:color w:val="001F5F"/>
         </w:rPr>
-        <w:lastRenderedPageBreak/>
         <w:t>Soft Skills</w:t>
       </w:r>
     </w:p>
@@ -2191,6 +2245,18 @@
   </w:num>
   <w:num w:numId="5" w16cid:durableId="1524787543">
     <w:abstractNumId w:val="1"/>
+  </w:num>
+  <w:num w:numId="6" w16cid:durableId="535776096">
+    <w:abstractNumId w:val="2"/>
+    <w:lvlOverride w:ilvl="0"/>
+    <w:lvlOverride w:ilvl="1"/>
+    <w:lvlOverride w:ilvl="2"/>
+    <w:lvlOverride w:ilvl="3"/>
+    <w:lvlOverride w:ilvl="4"/>
+    <w:lvlOverride w:ilvl="5"/>
+    <w:lvlOverride w:ilvl="6"/>
+    <w:lvlOverride w:ilvl="7"/>
+    <w:lvlOverride w:ilvl="8"/>
   </w:num>
 </w:numbering>
 </file>

--- a/Islam Hussen - Front-end developer.docx
+++ b/Islam Hussen - Front-end developer.docx
@@ -1,6 +1,6 @@
 
 <file path=word/document.xml><?xml version="1.0" encoding="utf-8"?>
-<w:document xmlns:wpc="http://schemas.microsoft.com/office/word/2010/wordprocessingCanvas" xmlns:cx="http://schemas.microsoft.com/office/drawing/2014/chartex" xmlns:cx1="http://schemas.microsoft.com/office/drawing/2015/9/8/chartex" xmlns:cx2="http://schemas.microsoft.com/office/drawing/2015/10/21/chartex" xmlns:cx3="http://schemas.microsoft.com/office/drawing/2016/5/9/chartex" xmlns:cx4="http://schemas.microsoft.com/office/drawing/2016/5/10/chartex" xmlns:cx5="http://schemas.microsoft.com/office/drawing/2016/5/11/chartex" xmlns:cx6="http://schemas.microsoft.com/office/drawing/2016/5/12/chartex" xmlns:cx7="http://schemas.microsoft.com/office/drawing/2016/5/13/chartex" xmlns:cx8="http://schemas.microsoft.com/office/drawing/2016/5/14/chartex" xmlns:mc="http://schemas.openxmlformats.org/markup-compatibility/2006" xmlns:aink="http://schemas.microsoft.com/office/drawing/2016/ink" xmlns:am3d="http://schemas.microsoft.com/office/drawing/2017/model3d" xmlns:o="urn:schemas-microsoft-com:office:office" xmlns:oel="http://schemas.microsoft.com/office/2019/extlst" xmlns:r="http://schemas.openxmlformats.org/officeDocument/2006/relationships" xmlns:m="http://schemas.openxmlformats.org/officeDocument/2006/math" xmlns:v="urn:schemas-microsoft-com:vml" xmlns:wp14="http://schemas.microsoft.com/office/word/2010/wordprocessingDrawing" xmlns:wp="http://schemas.openxmlformats.org/drawingml/2006/wordprocessingDrawing" xmlns:w10="urn:schemas-microsoft-com:office:word" xmlns:w="http://schemas.openxmlformats.org/wordprocessingml/2006/main" xmlns:w14="http://schemas.microsoft.com/office/word/2010/wordml" xmlns:w15="http://schemas.microsoft.com/office/word/2012/wordml" xmlns:w16cex="http://schemas.microsoft.com/office/word/2018/wordml/cex" xmlns:w16cid="http://schemas.microsoft.com/office/word/2016/wordml/cid" xmlns:w16="http://schemas.microsoft.com/office/word/2018/wordml" xmlns:w16sdtdh="http://schemas.microsoft.com/office/word/2020/wordml/sdtdatahash" xmlns:w16se="http://schemas.microsoft.com/office/word/2015/wordml/symex" xmlns:wpg="http://schemas.microsoft.com/office/word/2010/wordprocessingGroup" xmlns:wpi="http://schemas.microsoft.com/office/word/2010/wordprocessingInk" xmlns:wne="http://schemas.microsoft.com/office/word/2006/wordml" xmlns:wps="http://schemas.microsoft.com/office/word/2010/wordprocessingShape" mc:Ignorable="w14 w15 w16se w16cid w16 w16cex w16sdtdh wp14">
+<w:document xmlns:wpc="http://schemas.microsoft.com/office/word/2010/wordprocessingCanvas" xmlns:cx="http://schemas.microsoft.com/office/drawing/2014/chartex" xmlns:cx1="http://schemas.microsoft.com/office/drawing/2015/9/8/chartex" xmlns:cx2="http://schemas.microsoft.com/office/drawing/2015/10/21/chartex" xmlns:cx3="http://schemas.microsoft.com/office/drawing/2016/5/9/chartex" xmlns:cx4="http://schemas.microsoft.com/office/drawing/2016/5/10/chartex" xmlns:cx5="http://schemas.microsoft.com/office/drawing/2016/5/11/chartex" xmlns:cx6="http://schemas.microsoft.com/office/drawing/2016/5/12/chartex" xmlns:cx7="http://schemas.microsoft.com/office/drawing/2016/5/13/chartex" xmlns:cx8="http://schemas.microsoft.com/office/drawing/2016/5/14/chartex" xmlns:mc="http://schemas.openxmlformats.org/markup-compatibility/2006" xmlns:aink="http://schemas.microsoft.com/office/drawing/2016/ink" xmlns:am3d="http://schemas.microsoft.com/office/drawing/2017/model3d" xmlns:o="urn:schemas-microsoft-com:office:office" xmlns:oel="http://schemas.microsoft.com/office/2019/extlst" xmlns:r="http://schemas.openxmlformats.org/officeDocument/2006/relationships" xmlns:m="http://schemas.openxmlformats.org/officeDocument/2006/math" xmlns:v="urn:schemas-microsoft-com:vml" xmlns:wp14="http://schemas.microsoft.com/office/word/2010/wordprocessingDrawing" xmlns:wp="http://schemas.openxmlformats.org/drawingml/2006/wordprocessingDrawing" xmlns:w10="urn:schemas-microsoft-com:office:word" xmlns:w="http://schemas.openxmlformats.org/wordprocessingml/2006/main" xmlns:w14="http://schemas.microsoft.com/office/word/2010/wordml" xmlns:w15="http://schemas.microsoft.com/office/word/2012/wordml" xmlns:w16cex="http://schemas.microsoft.com/office/word/2018/wordml/cex" xmlns:w16cid="http://schemas.microsoft.com/office/word/2016/wordml/cid" xmlns:w16="http://schemas.microsoft.com/office/word/2018/wordml" xmlns:w16du="http://schemas.microsoft.com/office/word/2023/wordml/word16du" xmlns:w16sdtdh="http://schemas.microsoft.com/office/word/2020/wordml/sdtdatahash" xmlns:w16se="http://schemas.microsoft.com/office/word/2015/wordml/symex" xmlns:wpg="http://schemas.microsoft.com/office/word/2010/wordprocessingGroup" xmlns:wpi="http://schemas.microsoft.com/office/word/2010/wordprocessingInk" xmlns:wne="http://schemas.microsoft.com/office/word/2006/wordml" xmlns:wps="http://schemas.microsoft.com/office/word/2010/wordprocessingShape" mc:Ignorable="w14 w15 w16se w16cid w16 w16cex w16sdtdh w16du wp14">
   <w:body>
     <w:p>
       <w:pPr>
@@ -10,11 +10,13 @@
         </w:tabs>
         <w:ind w:left="2880"/>
         <w:rPr>
+          <w:rFonts w:asciiTheme="minorHAnsi" w:hAnsiTheme="minorHAnsi"/>
           <w:color w:val="17365D"/>
         </w:rPr>
       </w:pPr>
       <w:r>
         <w:rPr>
+          <w:rFonts w:asciiTheme="minorHAnsi" w:hAnsiTheme="minorHAnsi"/>
           <w:color w:val="17365D"/>
         </w:rPr>
         <w:t>Islam Hussen</w:t>
@@ -26,24 +28,32 @@
         <w:ind w:left="2880" w:right="2832"/>
         <w:jc w:val="center"/>
         <w:rPr>
-          <w:rFonts w:ascii="Tahoma" w:eastAsia="Tahoma" w:hAnsi="Tahoma" w:cs="Tahoma"/>
-        </w:rPr>
-      </w:pPr>
-      <w:r>
-        <w:rPr>
-          <w:rFonts w:ascii="Tahoma" w:eastAsia="Tahoma" w:hAnsi="Tahoma" w:cs="Tahoma"/>
+          <w:rFonts w:asciiTheme="minorHAnsi" w:eastAsia="Tahoma" w:hAnsiTheme="minorHAnsi" w:cs="Tahoma"/>
+          <w:sz w:val="24"/>
+          <w:szCs w:val="24"/>
+        </w:rPr>
+      </w:pPr>
+      <w:r>
+        <w:rPr>
+          <w:rFonts w:asciiTheme="minorHAnsi" w:eastAsia="Tahoma" w:hAnsiTheme="minorHAnsi" w:cs="Tahoma"/>
+          <w:sz w:val="24"/>
+          <w:szCs w:val="24"/>
         </w:rPr>
         <w:t>AL Khaleej</w:t>
       </w:r>
       <w:r>
         <w:rPr>
-          <w:rFonts w:ascii="Tahoma" w:eastAsia="Tahoma" w:hAnsi="Tahoma" w:cs="Tahoma"/>
+          <w:rFonts w:asciiTheme="minorHAnsi" w:eastAsia="Tahoma" w:hAnsiTheme="minorHAnsi" w:cs="Tahoma"/>
+          <w:sz w:val="24"/>
+          <w:szCs w:val="24"/>
         </w:rPr>
         <w:t>, Riyadh</w:t>
       </w:r>
       <w:r>
         <w:rPr>
-          <w:rFonts w:ascii="Tahoma" w:eastAsia="Tahoma" w:hAnsi="Tahoma" w:cs="Tahoma"/>
+          <w:rFonts w:asciiTheme="minorHAnsi" w:eastAsia="Tahoma" w:hAnsiTheme="minorHAnsi" w:cs="Tahoma"/>
+          <w:sz w:val="24"/>
+          <w:szCs w:val="24"/>
         </w:rPr>
         <w:t>.</w:t>
       </w:r>
@@ -54,24 +64,32 @@
         <w:ind w:left="2880" w:right="2826"/>
         <w:jc w:val="center"/>
         <w:rPr>
-          <w:rFonts w:ascii="Tahoma" w:eastAsia="Tahoma" w:hAnsi="Tahoma" w:cs="Tahoma"/>
-        </w:rPr>
-      </w:pPr>
-      <w:r>
-        <w:rPr>
-          <w:rFonts w:ascii="Tahoma" w:eastAsia="Tahoma" w:hAnsi="Tahoma" w:cs="Tahoma"/>
+          <w:rFonts w:asciiTheme="minorHAnsi" w:eastAsia="Tahoma" w:hAnsiTheme="minorHAnsi" w:cs="Tahoma"/>
+          <w:sz w:val="24"/>
+          <w:szCs w:val="24"/>
+        </w:rPr>
+      </w:pPr>
+      <w:r>
+        <w:rPr>
+          <w:rFonts w:asciiTheme="minorHAnsi" w:eastAsia="Tahoma" w:hAnsiTheme="minorHAnsi" w:cs="Tahoma"/>
+          <w:sz w:val="24"/>
+          <w:szCs w:val="24"/>
         </w:rPr>
         <w:t>(+966)5</w:t>
       </w:r>
       <w:r>
         <w:rPr>
-          <w:rFonts w:ascii="Tahoma" w:eastAsia="Tahoma" w:hAnsi="Tahoma" w:cs="Tahoma"/>
+          <w:rFonts w:asciiTheme="minorHAnsi" w:eastAsia="Tahoma" w:hAnsiTheme="minorHAnsi" w:cs="Tahoma"/>
+          <w:sz w:val="24"/>
+          <w:szCs w:val="24"/>
         </w:rPr>
         <w:t>09529699</w:t>
       </w:r>
       <w:r>
         <w:rPr>
-          <w:rFonts w:ascii="Tahoma" w:eastAsia="Tahoma" w:hAnsi="Tahoma" w:cs="Tahoma"/>
+          <w:rFonts w:asciiTheme="minorHAnsi" w:eastAsia="Tahoma" w:hAnsiTheme="minorHAnsi" w:cs="Tahoma"/>
+          <w:sz w:val="24"/>
+          <w:szCs w:val="24"/>
         </w:rPr>
         <w:t>.</w:t>
       </w:r>
@@ -82,16 +100,20 @@
         <w:ind w:left="2880" w:right="2810"/>
         <w:jc w:val="center"/>
         <w:rPr>
-          <w:rFonts w:ascii="Tahoma" w:eastAsia="Tahoma" w:hAnsi="Tahoma" w:cs="Tahoma"/>
+          <w:rFonts w:asciiTheme="minorHAnsi" w:eastAsia="Tahoma" w:hAnsiTheme="minorHAnsi" w:cs="Tahoma"/>
           <w:color w:val="0000FF"/>
+          <w:sz w:val="24"/>
+          <w:szCs w:val="24"/>
           <w:u w:val="single"/>
         </w:rPr>
       </w:pPr>
       <w:hyperlink r:id="rId5">
         <w:r>
           <w:rPr>
-            <w:rFonts w:ascii="Tahoma" w:eastAsia="Tahoma" w:hAnsi="Tahoma" w:cs="Tahoma"/>
+            <w:rFonts w:asciiTheme="minorHAnsi" w:eastAsia="Tahoma" w:hAnsiTheme="minorHAnsi" w:cs="Tahoma"/>
             <w:color w:val="0000FF"/>
+            <w:sz w:val="24"/>
+            <w:szCs w:val="24"/>
             <w:u w:val="single"/>
           </w:rPr>
           <w:t>islam-hussein@outlook.com</w:t>
@@ -104,15 +126,19 @@
         <w:ind w:left="2880" w:right="2810"/>
         <w:jc w:val="center"/>
         <w:rPr>
-          <w:rFonts w:ascii="Tahoma" w:eastAsia="Tahoma" w:hAnsi="Tahoma" w:cs="Tahoma"/>
+          <w:rFonts w:asciiTheme="minorHAnsi" w:eastAsia="Tahoma" w:hAnsiTheme="minorHAnsi" w:cs="Tahoma"/>
           <w:color w:val="0000FF"/>
+          <w:sz w:val="24"/>
+          <w:szCs w:val="24"/>
           <w:u w:val="single"/>
         </w:rPr>
       </w:pPr>
       <w:r>
         <w:rPr>
-          <w:rFonts w:ascii="Tahoma" w:eastAsia="Tahoma" w:hAnsi="Tahoma" w:cs="Tahoma"/>
+          <w:rFonts w:asciiTheme="minorHAnsi" w:eastAsia="Tahoma" w:hAnsiTheme="minorHAnsi" w:cs="Tahoma"/>
           <w:color w:val="0000FF"/>
+          <w:sz w:val="24"/>
+          <w:szCs w:val="24"/>
           <w:u w:val="single"/>
         </w:rPr>
         <w:t>https://github.com/Islam-13</w:t>
@@ -124,14 +150,18 @@
         <w:ind w:left="2880" w:right="2540"/>
         <w:jc w:val="center"/>
         <w:rPr>
-          <w:rFonts w:ascii="Tahoma" w:eastAsia="Tahoma" w:hAnsi="Tahoma" w:cs="Tahoma"/>
+          <w:rFonts w:asciiTheme="minorHAnsi" w:eastAsia="Tahoma" w:hAnsiTheme="minorHAnsi" w:cs="Tahoma"/>
+          <w:sz w:val="24"/>
+          <w:szCs w:val="24"/>
         </w:rPr>
       </w:pPr>
       <w:hyperlink r:id="rId6" w:history="1">
         <w:r>
           <w:rPr>
             <w:rStyle w:val="Hyperlink"/>
-            <w:rFonts w:ascii="Tahoma" w:eastAsia="Tahoma" w:hAnsi="Tahoma" w:cs="Tahoma"/>
+            <w:rFonts w:asciiTheme="minorHAnsi" w:eastAsia="Tahoma" w:hAnsiTheme="minorHAnsi" w:cs="Tahoma"/>
+            <w:sz w:val="24"/>
+            <w:szCs w:val="24"/>
           </w:rPr>
           <w:t>https://www.linkedin.com/in/islam-hussen</w:t>
         </w:r>
@@ -148,15 +178,18 @@
         </w:pBdr>
         <w:spacing w:before="1"/>
         <w:rPr>
-          <w:rFonts w:ascii="Tahoma" w:eastAsia="Tahoma" w:hAnsi="Tahoma" w:cs="Tahoma"/>
-          <w:color w:val="000000"/>
-          <w:sz w:val="16"/>
-          <w:szCs w:val="16"/>
-        </w:rPr>
-      </w:pPr>
-      <w:r>
-        <w:rPr>
+          <w:rFonts w:asciiTheme="minorHAnsi" w:eastAsia="Tahoma" w:hAnsiTheme="minorHAnsi" w:cs="Tahoma"/>
+          <w:color w:val="000000"/>
+          <w:sz w:val="24"/>
+          <w:szCs w:val="24"/>
+        </w:rPr>
+      </w:pPr>
+      <w:r>
+        <w:rPr>
+          <w:rFonts w:asciiTheme="minorHAnsi" w:hAnsiTheme="minorHAnsi"/>
           <w:noProof/>
+          <w:sz w:val="24"/>
+          <w:szCs w:val="24"/>
         </w:rPr>
         <mc:AlternateContent>
           <mc:Choice Requires="wps">
@@ -235,14 +268,29 @@
         <w:pStyle w:val="Heading1"/>
         <w:spacing w:before="88"/>
         <w:ind w:firstLine="40"/>
+        <w:rPr>
+          <w:rFonts w:asciiTheme="minorHAnsi" w:hAnsiTheme="minorHAnsi"/>
+          <w:sz w:val="24"/>
+          <w:szCs w:val="24"/>
+        </w:rPr>
       </w:pPr>
       <w:bookmarkStart w:id="0" w:name="gjdgxs" w:colFirst="0" w:colLast="0"/>
       <w:bookmarkEnd w:id="0"/>
       <w:r>
         <w:rPr>
+          <w:rFonts w:asciiTheme="minorHAnsi" w:hAnsiTheme="minorHAnsi"/>
           <w:color w:val="17365D"/>
         </w:rPr>
-        <w:t>Summary:</w:t>
+        <w:t>Objective career</w:t>
+      </w:r>
+      <w:r>
+        <w:rPr>
+          <w:rFonts w:asciiTheme="minorHAnsi" w:hAnsiTheme="minorHAnsi"/>
+          <w:color w:val="17365D"/>
+          <w:sz w:val="24"/>
+          <w:szCs w:val="24"/>
+        </w:rPr>
+        <w:t>:</w:t>
       </w:r>
     </w:p>
     <w:p>
@@ -264,14 +312,19 @@
         <w:spacing w:before="95"/>
         <w:ind w:left="630" w:hanging="90"/>
         <w:rPr>
-          <w:color w:val="000000"/>
+          <w:rFonts w:asciiTheme="minorHAnsi" w:hAnsiTheme="minorHAnsi"/>
+          <w:color w:val="000000"/>
+          <w:sz w:val="24"/>
+          <w:szCs w:val="24"/>
         </w:rPr>
       </w:pPr>
       <w:bookmarkStart w:id="1" w:name="30j0zll" w:colFirst="0" w:colLast="0"/>
       <w:bookmarkEnd w:id="1"/>
       <w:r>
         <w:rPr>
-          <w:rFonts w:ascii="Segoe UI" w:hAnsi="Segoe UI" w:cs="Segoe UI" w:hint="cs"/>
+          <w:rFonts w:asciiTheme="minorHAnsi" w:hAnsiTheme="minorHAnsi" w:cs="Segoe UI"/>
+          <w:sz w:val="24"/>
+          <w:szCs w:val="24"/>
           <w:shd w:val="clear" w:color="auto" w:fill="FFFFFF"/>
           <w:rtl/>
         </w:rPr>
@@ -279,42 +332,54 @@
       </w:r>
       <w:r>
         <w:rPr>
-          <w:rFonts w:ascii="Segoe UI" w:hAnsi="Segoe UI" w:cs="Segoe UI"/>
+          <w:rFonts w:asciiTheme="minorHAnsi" w:hAnsiTheme="minorHAnsi" w:cs="Segoe UI"/>
+          <w:sz w:val="24"/>
+          <w:szCs w:val="24"/>
           <w:shd w:val="clear" w:color="auto" w:fill="FFFFFF"/>
         </w:rPr>
         <w:t xml:space="preserve">I am a Junior front-end. My expertise lies in crafting user-friendly and interactive interfaces using </w:t>
       </w:r>
       <w:r>
         <w:rPr>
-          <w:rFonts w:ascii="Segoe UI" w:hAnsi="Segoe UI" w:cs="Segoe UI"/>
+          <w:rFonts w:asciiTheme="minorHAnsi" w:hAnsiTheme="minorHAnsi" w:cs="Segoe UI"/>
+          <w:sz w:val="24"/>
+          <w:szCs w:val="24"/>
           <w:shd w:val="clear" w:color="auto" w:fill="FFFFFF"/>
         </w:rPr>
         <w:t>modern</w:t>
       </w:r>
       <w:r>
         <w:rPr>
-          <w:rFonts w:ascii="Segoe UI" w:hAnsi="Segoe UI" w:cs="Segoe UI"/>
+          <w:rFonts w:asciiTheme="minorHAnsi" w:hAnsiTheme="minorHAnsi" w:cs="Segoe UI"/>
+          <w:sz w:val="24"/>
+          <w:szCs w:val="24"/>
           <w:shd w:val="clear" w:color="auto" w:fill="FFFFFF"/>
         </w:rPr>
         <w:t xml:space="preserve"> JavaScript</w:t>
       </w:r>
       <w:r>
         <w:rPr>
-          <w:rFonts w:ascii="Segoe UI" w:hAnsi="Segoe UI" w:cs="Segoe UI"/>
+          <w:rFonts w:asciiTheme="minorHAnsi" w:hAnsiTheme="minorHAnsi" w:cs="Segoe UI"/>
+          <w:sz w:val="24"/>
+          <w:szCs w:val="24"/>
           <w:shd w:val="clear" w:color="auto" w:fill="FFFFFF"/>
         </w:rPr>
         <w:t xml:space="preserve"> tools/frameworks</w:t>
       </w:r>
       <w:r>
         <w:rPr>
-          <w:rFonts w:ascii="Segoe UI" w:hAnsi="Segoe UI" w:cs="Segoe UI"/>
+          <w:rFonts w:asciiTheme="minorHAnsi" w:hAnsiTheme="minorHAnsi" w:cs="Segoe UI"/>
+          <w:sz w:val="24"/>
+          <w:szCs w:val="24"/>
           <w:shd w:val="clear" w:color="auto" w:fill="FFFFFF"/>
         </w:rPr>
         <w:t xml:space="preserve"> </w:t>
       </w:r>
       <w:r>
         <w:rPr>
-          <w:rFonts w:ascii="Segoe UI" w:hAnsi="Segoe UI" w:cs="Segoe UI"/>
+          <w:rFonts w:asciiTheme="minorHAnsi" w:hAnsiTheme="minorHAnsi" w:cs="Segoe UI"/>
+          <w:sz w:val="24"/>
+          <w:szCs w:val="24"/>
           <w:shd w:val="clear" w:color="auto" w:fill="FFFFFF"/>
         </w:rPr>
         <w:t>seeking a challenging and rewarding position as a front-end developer.</w:t>
@@ -327,16 +392,29 @@
         <w:pStyle w:val="Heading1"/>
         <w:ind w:firstLine="40"/>
         <w:rPr>
+          <w:rFonts w:asciiTheme="minorHAnsi" w:hAnsiTheme="minorHAnsi"/>
           <w:color w:val="17365D"/>
+          <w:sz w:val="24"/>
+          <w:szCs w:val="24"/>
         </w:rPr>
       </w:pPr>
       <w:bookmarkStart w:id="3" w:name="2et92p0" w:colFirst="0" w:colLast="0"/>
       <w:bookmarkEnd w:id="3"/>
       <w:r>
         <w:rPr>
+          <w:rFonts w:asciiTheme="minorHAnsi" w:hAnsiTheme="minorHAnsi"/>
           <w:color w:val="17365D"/>
         </w:rPr>
-        <w:t>Courses:</w:t>
+        <w:t>Courses</w:t>
+      </w:r>
+      <w:r>
+        <w:rPr>
+          <w:rFonts w:asciiTheme="minorHAnsi" w:hAnsiTheme="minorHAnsi"/>
+          <w:color w:val="17365D"/>
+          <w:sz w:val="24"/>
+          <w:szCs w:val="24"/>
+        </w:rPr>
+        <w:t>:</w:t>
       </w:r>
     </w:p>
     <w:p>
@@ -352,45 +430,57 @@
         <w:spacing w:before="89" w:line="276" w:lineRule="auto"/>
         <w:ind w:right="167"/>
         <w:rPr>
-          <w:rFonts w:ascii="Times New Roman" w:hAnsi="Times New Roman"/>
-          <w:sz w:val="28"/>
-          <w:szCs w:val="28"/>
-        </w:rPr>
-      </w:pPr>
-      <w:r>
-        <w:rPr>
-          <w:rFonts w:ascii="Times New Roman" w:hAnsi="Times New Roman"/>
+          <w:rFonts w:asciiTheme="minorHAnsi" w:hAnsiTheme="minorHAnsi"/>
+          <w:sz w:val="24"/>
+          <w:szCs w:val="24"/>
+        </w:rPr>
+      </w:pPr>
+      <w:r>
+        <w:rPr>
+          <w:rFonts w:asciiTheme="minorHAnsi" w:hAnsiTheme="minorHAnsi"/>
           <w:b/>
-          <w:sz w:val="28"/>
-          <w:szCs w:val="28"/>
+          <w:sz w:val="24"/>
+          <w:szCs w:val="24"/>
         </w:rPr>
         <w:t>Back-end development</w:t>
       </w:r>
       <w:r>
         <w:rPr>
-          <w:rFonts w:ascii="Times New Roman" w:hAnsi="Times New Roman"/>
-          <w:sz w:val="28"/>
-          <w:szCs w:val="28"/>
+          <w:rFonts w:asciiTheme="minorHAnsi" w:hAnsiTheme="minorHAnsi"/>
+          <w:sz w:val="24"/>
+          <w:szCs w:val="24"/>
         </w:rPr>
         <w:t xml:space="preserve"> Diploma provided by </w:t>
       </w:r>
-      <w:r>
-        <w:rPr>
-          <w:rFonts w:ascii="Times New Roman" w:hAnsi="Times New Roman"/>
-          <w:b/>
-          <w:bCs/>
-          <w:sz w:val="28"/>
-          <w:szCs w:val="28"/>
-        </w:rPr>
-        <w:t>Route Academy</w:t>
-      </w:r>
-      <w:r>
-        <w:rPr>
-          <w:rFonts w:ascii="Times New Roman" w:hAnsi="Times New Roman"/>
-          <w:sz w:val="28"/>
-          <w:szCs w:val="28"/>
-        </w:rPr>
-        <w:t>. (Apr 2024 – present).</w:t>
+      <w:hyperlink r:id="rId7" w:history="1">
+        <w:r>
+          <w:rPr>
+            <w:rStyle w:val="Hyperlink"/>
+            <w:rFonts w:asciiTheme="minorHAnsi" w:hAnsiTheme="minorHAnsi"/>
+            <w:b/>
+            <w:bCs/>
+            <w:sz w:val="24"/>
+            <w:szCs w:val="24"/>
+          </w:rPr>
+          <w:t>Route Academy</w:t>
+        </w:r>
+        <w:r>
+          <w:rPr>
+            <w:rStyle w:val="Hyperlink"/>
+            <w:rFonts w:asciiTheme="minorHAnsi" w:hAnsiTheme="minorHAnsi"/>
+            <w:sz w:val="24"/>
+            <w:szCs w:val="24"/>
+          </w:rPr>
+          <w:t>.</w:t>
+        </w:r>
+      </w:hyperlink>
+      <w:r>
+        <w:rPr>
+          <w:rFonts w:asciiTheme="minorHAnsi" w:hAnsiTheme="minorHAnsi"/>
+          <w:sz w:val="24"/>
+          <w:szCs w:val="24"/>
+        </w:rPr>
+        <w:t xml:space="preserve"> (Apr 2024 – present).</w:t>
       </w:r>
     </w:p>
     <w:p>
@@ -406,53 +496,57 @@
         <w:spacing w:before="89" w:line="276" w:lineRule="auto"/>
         <w:ind w:right="167"/>
         <w:rPr>
-          <w:rFonts w:ascii="Times New Roman" w:hAnsi="Times New Roman"/>
-          <w:sz w:val="28"/>
-          <w:szCs w:val="28"/>
-        </w:rPr>
-      </w:pPr>
-      <w:r>
-        <w:rPr>
-          <w:rFonts w:ascii="Times New Roman" w:hAnsi="Times New Roman"/>
+          <w:rFonts w:asciiTheme="minorHAnsi" w:hAnsiTheme="minorHAnsi"/>
+          <w:sz w:val="24"/>
+          <w:szCs w:val="24"/>
+        </w:rPr>
+      </w:pPr>
+      <w:r>
+        <w:rPr>
+          <w:rFonts w:asciiTheme="minorHAnsi" w:hAnsiTheme="minorHAnsi"/>
           <w:b/>
-          <w:sz w:val="28"/>
-          <w:szCs w:val="28"/>
+          <w:sz w:val="24"/>
+          <w:szCs w:val="24"/>
         </w:rPr>
         <w:t>Front-end development</w:t>
       </w:r>
       <w:r>
         <w:rPr>
-          <w:rFonts w:ascii="Times New Roman" w:hAnsi="Times New Roman"/>
-          <w:sz w:val="28"/>
-          <w:szCs w:val="28"/>
+          <w:rFonts w:asciiTheme="minorHAnsi" w:hAnsiTheme="minorHAnsi"/>
+          <w:sz w:val="24"/>
+          <w:szCs w:val="24"/>
         </w:rPr>
         <w:t xml:space="preserve"> Diploma provided by </w:t>
       </w:r>
-      <w:r>
-        <w:rPr>
-          <w:rFonts w:ascii="Times New Roman" w:hAnsi="Times New Roman"/>
-          <w:b/>
-          <w:bCs/>
-          <w:sz w:val="28"/>
-          <w:szCs w:val="28"/>
-        </w:rPr>
-        <w:t>Route Academy</w:t>
-      </w:r>
-      <w:r>
-        <w:rPr>
-          <w:rFonts w:ascii="Times New Roman" w:hAnsi="Times New Roman"/>
-          <w:sz w:val="28"/>
-          <w:szCs w:val="28"/>
-        </w:rPr>
-        <w:t>. (Oct 2023 – Mar 2024)</w:t>
-      </w:r>
-      <w:r>
-        <w:rPr>
-          <w:rFonts w:ascii="Times New Roman" w:hAnsi="Times New Roman"/>
-          <w:sz w:val="28"/>
-          <w:szCs w:val="28"/>
-        </w:rPr>
-        <w:t>.</w:t>
+      <w:hyperlink r:id="rId8" w:history="1">
+        <w:r>
+          <w:rPr>
+            <w:rStyle w:val="Hyperlink"/>
+            <w:rFonts w:asciiTheme="minorHAnsi" w:hAnsiTheme="minorHAnsi"/>
+            <w:b/>
+            <w:bCs/>
+            <w:sz w:val="24"/>
+            <w:szCs w:val="24"/>
+          </w:rPr>
+          <w:t>Route Academy</w:t>
+        </w:r>
+        <w:r>
+          <w:rPr>
+            <w:rStyle w:val="Hyperlink"/>
+            <w:rFonts w:asciiTheme="minorHAnsi" w:hAnsiTheme="minorHAnsi"/>
+            <w:sz w:val="24"/>
+            <w:szCs w:val="24"/>
+          </w:rPr>
+          <w:t>.</w:t>
+        </w:r>
+      </w:hyperlink>
+      <w:r>
+        <w:rPr>
+          <w:rFonts w:asciiTheme="minorHAnsi" w:hAnsiTheme="minorHAnsi"/>
+          <w:sz w:val="24"/>
+          <w:szCs w:val="24"/>
+        </w:rPr>
+        <w:t xml:space="preserve"> (Oct 2023 – Mar 2024).</w:t>
       </w:r>
     </w:p>
     <w:p>
@@ -468,87 +562,66 @@
         <w:spacing w:before="89" w:line="276" w:lineRule="auto"/>
         <w:ind w:right="167"/>
         <w:rPr>
-          <w:rFonts w:ascii="Times New Roman" w:hAnsi="Times New Roman"/>
-          <w:sz w:val="28"/>
-          <w:szCs w:val="28"/>
-        </w:rPr>
-      </w:pPr>
-      <w:r>
-        <w:rPr>
-          <w:rFonts w:ascii="Times New Roman" w:hAnsi="Times New Roman"/>
-          <w:b/>
-          <w:sz w:val="28"/>
-          <w:szCs w:val="28"/>
-        </w:rPr>
-        <w:t>The Ultimate React Course.</w:t>
-      </w:r>
-      <w:r>
-        <w:rPr>
-          <w:rFonts w:ascii="Times New Roman" w:hAnsi="Times New Roman"/>
-          <w:sz w:val="28"/>
-          <w:szCs w:val="28"/>
+          <w:rFonts w:asciiTheme="minorHAnsi" w:hAnsiTheme="minorHAnsi"/>
+          <w:sz w:val="24"/>
+          <w:szCs w:val="24"/>
+        </w:rPr>
+      </w:pPr>
+      <w:hyperlink r:id="rId9" w:history="1">
+        <w:r>
+          <w:rPr>
+            <w:rStyle w:val="Hyperlink"/>
+            <w:rFonts w:asciiTheme="minorHAnsi" w:hAnsiTheme="minorHAnsi"/>
+            <w:b/>
+            <w:sz w:val="24"/>
+            <w:szCs w:val="24"/>
+          </w:rPr>
+          <w:t>The Ultimate React Course.</w:t>
+        </w:r>
+      </w:hyperlink>
+      <w:r>
+        <w:rPr>
+          <w:rFonts w:asciiTheme="minorHAnsi" w:hAnsiTheme="minorHAnsi"/>
+          <w:sz w:val="24"/>
+          <w:szCs w:val="24"/>
         </w:rPr>
         <w:t xml:space="preserve"> Provided by </w:t>
       </w:r>
       <w:r>
         <w:rPr>
-          <w:rFonts w:ascii="Times New Roman" w:hAnsi="Times New Roman"/>
+          <w:rFonts w:asciiTheme="minorHAnsi" w:hAnsiTheme="minorHAnsi"/>
           <w:b/>
           <w:bCs/>
-          <w:sz w:val="28"/>
-          <w:szCs w:val="28"/>
+          <w:sz w:val="24"/>
+          <w:szCs w:val="24"/>
         </w:rPr>
         <w:t>Jonas Schmedtmann</w:t>
       </w:r>
       <w:r>
         <w:rPr>
-          <w:rFonts w:ascii="Times New Roman" w:hAnsi="Times New Roman"/>
-          <w:sz w:val="28"/>
-          <w:szCs w:val="28"/>
+          <w:rFonts w:asciiTheme="minorHAnsi" w:hAnsiTheme="minorHAnsi"/>
+          <w:sz w:val="24"/>
+          <w:szCs w:val="24"/>
         </w:rPr>
         <w:t xml:space="preserve"> on </w:t>
       </w:r>
       <w:r>
         <w:rPr>
-          <w:rFonts w:ascii="Times New Roman" w:hAnsi="Times New Roman"/>
+          <w:rFonts w:asciiTheme="minorHAnsi" w:hAnsiTheme="minorHAnsi"/>
           <w:b/>
           <w:bCs/>
-          <w:sz w:val="28"/>
-          <w:szCs w:val="28"/>
+          <w:sz w:val="24"/>
+          <w:szCs w:val="24"/>
         </w:rPr>
         <w:t>Udemy</w:t>
       </w:r>
       <w:r>
         <w:rPr>
-          <w:rFonts w:ascii="Times New Roman" w:hAnsi="Times New Roman"/>
-          <w:sz w:val="28"/>
-          <w:szCs w:val="28"/>
-        </w:rPr>
-        <w:t>.</w:t>
-      </w:r>
-      <w:r>
-        <w:rPr>
-          <w:rFonts w:ascii="Times New Roman" w:hAnsi="Times New Roman"/>
-          <w:sz w:val="28"/>
-          <w:szCs w:val="28"/>
-        </w:rPr>
-        <w:t xml:space="preserve"> (</w:t>
-      </w:r>
-      <w:r>
-        <w:rPr>
-          <w:rFonts w:ascii="Times New Roman" w:hAnsi="Times New Roman"/>
-          <w:sz w:val="28"/>
-          <w:szCs w:val="28"/>
-        </w:rPr>
-        <w:t>Sept 2023 – Dec 2023)</w:t>
-      </w:r>
-      <w:r>
-        <w:rPr>
-          <w:rFonts w:ascii="Times New Roman" w:hAnsi="Times New Roman"/>
-          <w:sz w:val="28"/>
-          <w:szCs w:val="28"/>
-        </w:rPr>
-        <w:t>.</w:t>
+          <w:rFonts w:asciiTheme="minorHAnsi" w:hAnsiTheme="minorHAnsi"/>
+          <w:sz w:val="24"/>
+          <w:szCs w:val="24"/>
+        </w:rPr>
+        <w:t>. (Sept 2023 – Dec 2023).</w:t>
       </w:r>
     </w:p>
     <w:p>
@@ -564,27 +637,55 @@
         <w:spacing w:before="89" w:line="276" w:lineRule="auto"/>
         <w:ind w:right="167"/>
         <w:rPr>
-          <w:rFonts w:ascii="Times New Roman" w:hAnsi="Times New Roman"/>
-          <w:sz w:val="28"/>
-          <w:szCs w:val="28"/>
-        </w:rPr>
-      </w:pPr>
-      <w:r>
-        <w:rPr>
-          <w:rFonts w:ascii="Times New Roman" w:hAnsi="Times New Roman"/>
+          <w:rFonts w:asciiTheme="minorHAnsi" w:hAnsiTheme="minorHAnsi"/>
+          <w:sz w:val="24"/>
+          <w:szCs w:val="24"/>
+        </w:rPr>
+      </w:pPr>
+      <w:hyperlink r:id="rId10" w:history="1">
+        <w:r>
+          <w:rPr>
+            <w:rStyle w:val="Hyperlink"/>
+            <w:rFonts w:asciiTheme="minorHAnsi" w:hAnsiTheme="minorHAnsi"/>
+            <w:b/>
+            <w:sz w:val="24"/>
+            <w:szCs w:val="24"/>
+          </w:rPr>
+          <w:t>CS50</w:t>
+        </w:r>
+      </w:hyperlink>
+      <w:r>
+        <w:rPr>
+          <w:rFonts w:asciiTheme="minorHAnsi" w:hAnsiTheme="minorHAnsi"/>
           <w:b/>
-          <w:sz w:val="28"/>
-          <w:szCs w:val="28"/>
-        </w:rPr>
-        <w:t>CS50 (introduction to computer science).</w:t>
-      </w:r>
-      <w:r>
-        <w:rPr>
-          <w:rFonts w:ascii="Times New Roman" w:hAnsi="Times New Roman"/>
-          <w:sz w:val="28"/>
-          <w:szCs w:val="28"/>
-        </w:rPr>
-        <w:t xml:space="preserve"> Provided by David Malan Harvard university. (online) (Jun 2023 - Aug 2023).</w:t>
+          <w:sz w:val="24"/>
+          <w:szCs w:val="24"/>
+        </w:rPr>
+        <w:t xml:space="preserve"> (introduction to computer science).</w:t>
+      </w:r>
+      <w:r>
+        <w:rPr>
+          <w:rFonts w:asciiTheme="minorHAnsi" w:hAnsiTheme="minorHAnsi"/>
+          <w:sz w:val="24"/>
+          <w:szCs w:val="24"/>
+        </w:rPr>
+        <w:t xml:space="preserve"> Provided by David Malan</w:t>
+      </w:r>
+      <w:r>
+        <w:rPr>
+          <w:rFonts w:asciiTheme="minorHAnsi" w:hAnsiTheme="minorHAnsi"/>
+          <w:sz w:val="24"/>
+          <w:szCs w:val="24"/>
+        </w:rPr>
+        <w:t>.</w:t>
+      </w:r>
+      <w:r>
+        <w:rPr>
+          <w:rFonts w:asciiTheme="minorHAnsi" w:hAnsiTheme="minorHAnsi"/>
+          <w:sz w:val="24"/>
+          <w:szCs w:val="24"/>
+        </w:rPr>
+        <w:t xml:space="preserve"> Harvard university. (online) (Jun 2023 - Aug 2023).</w:t>
       </w:r>
     </w:p>
     <w:p>
@@ -606,72 +707,75 @@
         <w:spacing w:before="89" w:line="276" w:lineRule="auto"/>
         <w:ind w:right="167" w:hanging="207"/>
         <w:rPr>
-          <w:rFonts w:ascii="Times New Roman" w:eastAsia="Times New Roman" w:hAnsi="Times New Roman" w:cs="Times New Roman"/>
-          <w:color w:val="000000"/>
-          <w:sz w:val="28"/>
-          <w:szCs w:val="28"/>
-        </w:rPr>
-      </w:pPr>
-      <w:r>
-        <w:rPr>
-          <w:rFonts w:ascii="Times New Roman" w:eastAsia="Times New Roman" w:hAnsi="Times New Roman" w:cs="Times New Roman"/>
+          <w:rFonts w:asciiTheme="minorHAnsi" w:eastAsia="Times New Roman" w:hAnsiTheme="minorHAnsi" w:cs="Times New Roman"/>
+          <w:color w:val="000000"/>
+          <w:sz w:val="24"/>
+          <w:szCs w:val="24"/>
+        </w:rPr>
+      </w:pPr>
+      <w:r>
+        <w:rPr>
+          <w:rFonts w:asciiTheme="minorHAnsi" w:eastAsia="Times New Roman" w:hAnsiTheme="minorHAnsi" w:cs="Times New Roman"/>
           <w:b/>
           <w:color w:val="000000"/>
-          <w:sz w:val="28"/>
-          <w:szCs w:val="28"/>
+          <w:sz w:val="24"/>
+          <w:szCs w:val="24"/>
         </w:rPr>
         <w:t xml:space="preserve">Super Community Pharmacist (SCP-D) Diploma </w:t>
       </w:r>
       <w:r>
         <w:rPr>
-          <w:rFonts w:ascii="Times New Roman" w:eastAsia="Times New Roman" w:hAnsi="Times New Roman" w:cs="Times New Roman"/>
-          <w:color w:val="000000"/>
-          <w:sz w:val="28"/>
-          <w:szCs w:val="28"/>
+          <w:rFonts w:asciiTheme="minorHAnsi" w:eastAsia="Times New Roman" w:hAnsiTheme="minorHAnsi" w:cs="Times New Roman"/>
+          <w:color w:val="000000"/>
+          <w:sz w:val="24"/>
+          <w:szCs w:val="24"/>
         </w:rPr>
         <w:t xml:space="preserve">Provided by </w:t>
       </w:r>
       <w:r>
         <w:rPr>
-          <w:rFonts w:ascii="Times New Roman" w:eastAsia="Times New Roman" w:hAnsi="Times New Roman" w:cs="Times New Roman"/>
+          <w:rFonts w:asciiTheme="minorHAnsi" w:eastAsia="Times New Roman" w:hAnsiTheme="minorHAnsi" w:cs="Times New Roman"/>
           <w:b/>
           <w:color w:val="000000"/>
-          <w:sz w:val="28"/>
-          <w:szCs w:val="28"/>
+          <w:sz w:val="24"/>
+          <w:szCs w:val="24"/>
         </w:rPr>
         <w:t xml:space="preserve">Pharm Academy </w:t>
       </w:r>
       <w:r>
         <w:rPr>
-          <w:rFonts w:ascii="Times New Roman" w:eastAsia="Times New Roman" w:hAnsi="Times New Roman" w:cs="Times New Roman"/>
-          <w:color w:val="000000"/>
-          <w:sz w:val="28"/>
-          <w:szCs w:val="28"/>
+          <w:rFonts w:asciiTheme="minorHAnsi" w:eastAsia="Times New Roman" w:hAnsiTheme="minorHAnsi" w:cs="Times New Roman"/>
+          <w:color w:val="000000"/>
+          <w:sz w:val="24"/>
+          <w:szCs w:val="24"/>
         </w:rPr>
         <w:t xml:space="preserve">for training and development </w:t>
       </w:r>
       <w:r>
         <w:rPr>
-          <w:color w:val="000000"/>
-          <w:sz w:val="28"/>
-          <w:szCs w:val="28"/>
+          <w:rFonts w:asciiTheme="minorHAnsi" w:hAnsiTheme="minorHAnsi"/>
+          <w:color w:val="000000"/>
+          <w:sz w:val="24"/>
+          <w:szCs w:val="24"/>
         </w:rPr>
         <w:t xml:space="preserve">and accredited from </w:t>
       </w:r>
       <w:r>
         <w:rPr>
+          <w:rFonts w:asciiTheme="minorHAnsi" w:hAnsiTheme="minorHAnsi"/>
           <w:b/>
           <w:color w:val="000000"/>
-          <w:sz w:val="28"/>
-          <w:szCs w:val="28"/>
+          <w:sz w:val="24"/>
+          <w:szCs w:val="24"/>
         </w:rPr>
         <w:t xml:space="preserve">Arabs Pharmacists Union </w:t>
       </w:r>
       <w:r>
         <w:rPr>
-          <w:color w:val="000000"/>
-          <w:sz w:val="28"/>
-          <w:szCs w:val="28"/>
+          <w:rFonts w:asciiTheme="minorHAnsi" w:hAnsiTheme="minorHAnsi"/>
+          <w:color w:val="000000"/>
+          <w:sz w:val="24"/>
+          <w:szCs w:val="24"/>
         </w:rPr>
         <w:t>(APU) (February 2022).</w:t>
       </w:r>
@@ -689,60 +793,61 @@
         <w:spacing w:before="89" w:line="276" w:lineRule="auto"/>
         <w:ind w:right="167"/>
         <w:rPr>
-          <w:rFonts w:ascii="Times New Roman" w:hAnsi="Times New Roman"/>
-          <w:sz w:val="28"/>
-          <w:szCs w:val="28"/>
-        </w:rPr>
-      </w:pPr>
-      <w:r>
-        <w:rPr>
-          <w:rFonts w:ascii="Times New Roman" w:hAnsi="Times New Roman"/>
+          <w:rFonts w:asciiTheme="minorHAnsi" w:hAnsiTheme="minorHAnsi"/>
+          <w:sz w:val="24"/>
+          <w:szCs w:val="24"/>
+        </w:rPr>
+      </w:pPr>
+      <w:r>
+        <w:rPr>
+          <w:rFonts w:asciiTheme="minorHAnsi" w:hAnsiTheme="minorHAnsi"/>
           <w:b/>
-          <w:sz w:val="28"/>
-          <w:szCs w:val="28"/>
+          <w:sz w:val="24"/>
+          <w:szCs w:val="24"/>
         </w:rPr>
         <w:t xml:space="preserve">How to sell a value and handle the price objection </w:t>
       </w:r>
       <w:r>
         <w:rPr>
-          <w:rFonts w:ascii="Times New Roman" w:hAnsi="Times New Roman"/>
+          <w:rFonts w:asciiTheme="minorHAnsi" w:hAnsiTheme="minorHAnsi"/>
           <w:bCs/>
-          <w:sz w:val="28"/>
-          <w:szCs w:val="28"/>
+          <w:sz w:val="24"/>
+          <w:szCs w:val="24"/>
         </w:rPr>
         <w:t>Provided</w:t>
       </w:r>
       <w:r>
         <w:rPr>
-          <w:rFonts w:ascii="Times New Roman" w:hAnsi="Times New Roman"/>
+          <w:rFonts w:asciiTheme="minorHAnsi" w:hAnsiTheme="minorHAnsi"/>
           <w:b/>
-          <w:sz w:val="28"/>
-          <w:szCs w:val="28"/>
+          <w:sz w:val="24"/>
+          <w:szCs w:val="24"/>
         </w:rPr>
         <w:t xml:space="preserve"> </w:t>
       </w:r>
       <w:r>
         <w:rPr>
-          <w:rFonts w:ascii="Times New Roman" w:hAnsi="Times New Roman"/>
+          <w:rFonts w:asciiTheme="minorHAnsi" w:hAnsiTheme="minorHAnsi"/>
           <w:bCs/>
-          <w:sz w:val="28"/>
-          <w:szCs w:val="28"/>
+          <w:sz w:val="24"/>
+          <w:szCs w:val="24"/>
         </w:rPr>
         <w:t>by</w:t>
       </w:r>
       <w:r>
         <w:rPr>
-          <w:rFonts w:ascii="Times New Roman" w:hAnsi="Times New Roman"/>
+          <w:rFonts w:asciiTheme="minorHAnsi" w:hAnsiTheme="minorHAnsi"/>
           <w:b/>
-          <w:sz w:val="28"/>
-          <w:szCs w:val="28"/>
+          <w:sz w:val="24"/>
+          <w:szCs w:val="24"/>
         </w:rPr>
         <w:t xml:space="preserve"> Dr. Waseem Maged.  </w:t>
       </w:r>
       <w:r>
         <w:rPr>
-          <w:sz w:val="28"/>
-          <w:szCs w:val="28"/>
+          <w:rFonts w:asciiTheme="minorHAnsi" w:hAnsiTheme="minorHAnsi"/>
+          <w:sz w:val="24"/>
+          <w:szCs w:val="24"/>
         </w:rPr>
         <w:t>(April 2021).</w:t>
       </w:r>
@@ -752,14 +857,43 @@
         <w:pStyle w:val="Heading1"/>
         <w:ind w:firstLine="40"/>
         <w:rPr>
+          <w:rFonts w:asciiTheme="minorHAnsi" w:hAnsiTheme="minorHAnsi"/>
           <w:color w:val="17365D"/>
-        </w:rPr>
-      </w:pPr>
-      <w:r>
-        <w:rPr>
+          <w:sz w:val="24"/>
+          <w:szCs w:val="24"/>
+        </w:rPr>
+      </w:pPr>
+      <w:r>
+        <w:rPr>
+          <w:rFonts w:asciiTheme="minorHAnsi" w:hAnsiTheme="minorHAnsi"/>
           <w:color w:val="17365D"/>
         </w:rPr>
-        <w:t>Working Experience:</w:t>
+        <w:t>Working</w:t>
+      </w:r>
+      <w:r>
+        <w:rPr>
+          <w:rFonts w:asciiTheme="minorHAnsi" w:hAnsiTheme="minorHAnsi"/>
+          <w:color w:val="17365D"/>
+          <w:sz w:val="24"/>
+          <w:szCs w:val="24"/>
+        </w:rPr>
+        <w:t xml:space="preserve"> </w:t>
+      </w:r>
+      <w:r>
+        <w:rPr>
+          <w:rFonts w:asciiTheme="minorHAnsi" w:hAnsiTheme="minorHAnsi"/>
+          <w:color w:val="17365D"/>
+        </w:rPr>
+        <w:t>Experience</w:t>
+      </w:r>
+      <w:r>
+        <w:rPr>
+          <w:rFonts w:asciiTheme="minorHAnsi" w:hAnsiTheme="minorHAnsi"/>
+          <w:color w:val="17365D"/>
+          <w:sz w:val="24"/>
+          <w:szCs w:val="24"/>
+        </w:rPr>
+        <w:t>:</w:t>
       </w:r>
     </w:p>
     <w:p>
@@ -781,19 +915,49 @@
         <w:spacing w:before="99"/>
         <w:ind w:left="682" w:hanging="182"/>
         <w:rPr>
-          <w:rFonts w:ascii="Times New Roman" w:eastAsia="Times New Roman" w:hAnsi="Times New Roman" w:cs="Times New Roman"/>
-          <w:color w:val="000000"/>
-          <w:sz w:val="28"/>
-          <w:szCs w:val="28"/>
-        </w:rPr>
-      </w:pPr>
-      <w:r>
-        <w:rPr>
-          <w:color w:val="000000"/>
-          <w:sz w:val="28"/>
-          <w:szCs w:val="28"/>
-        </w:rPr>
-        <w:t>Fresh Cart e-commerce (personal freelance project). (Jan 2024 – Mar 2024)</w:t>
+          <w:rFonts w:asciiTheme="minorHAnsi" w:eastAsia="Times New Roman" w:hAnsiTheme="minorHAnsi" w:cs="Times New Roman"/>
+          <w:color w:val="000000"/>
+          <w:sz w:val="24"/>
+          <w:szCs w:val="24"/>
+        </w:rPr>
+      </w:pPr>
+      <w:hyperlink r:id="rId11" w:history="1">
+        <w:r>
+          <w:rPr>
+            <w:rStyle w:val="Hyperlink"/>
+            <w:rFonts w:asciiTheme="minorHAnsi" w:hAnsiTheme="minorHAnsi"/>
+            <w:sz w:val="24"/>
+            <w:szCs w:val="24"/>
+          </w:rPr>
+          <w:t>Fresh Cart</w:t>
+        </w:r>
+      </w:hyperlink>
+      <w:r>
+        <w:rPr>
+          <w:rFonts w:asciiTheme="minorHAnsi" w:hAnsiTheme="minorHAnsi"/>
+          <w:color w:val="000000"/>
+          <w:sz w:val="24"/>
+          <w:szCs w:val="24"/>
+        </w:rPr>
+        <w:t xml:space="preserve"> e-commerce (personal </w:t>
+      </w:r>
+      <w:r>
+        <w:rPr>
+          <w:rFonts w:asciiTheme="minorHAnsi" w:hAnsiTheme="minorHAnsi"/>
+          <w:color w:val="000000"/>
+          <w:sz w:val="24"/>
+          <w:szCs w:val="24"/>
+        </w:rPr>
+        <w:t>training</w:t>
+      </w:r>
+      <w:r>
+        <w:rPr>
+          <w:rFonts w:asciiTheme="minorHAnsi" w:hAnsiTheme="minorHAnsi"/>
+          <w:color w:val="000000"/>
+          <w:sz w:val="24"/>
+          <w:szCs w:val="24"/>
+        </w:rPr>
+        <w:t xml:space="preserve"> project). (Jan 2024 – Mar 2024)</w:t>
       </w:r>
     </w:p>
     <w:p>
@@ -815,19 +979,31 @@
         <w:spacing w:before="99"/>
         <w:ind w:left="682" w:hanging="182"/>
         <w:rPr>
-          <w:rFonts w:ascii="Times New Roman" w:eastAsia="Times New Roman" w:hAnsi="Times New Roman" w:cs="Times New Roman"/>
-          <w:color w:val="000000"/>
-          <w:sz w:val="28"/>
-          <w:szCs w:val="28"/>
-        </w:rPr>
-      </w:pPr>
-      <w:r>
-        <w:rPr>
-          <w:color w:val="000000"/>
-          <w:sz w:val="28"/>
-          <w:szCs w:val="28"/>
-        </w:rPr>
-        <w:t>Cash Tracker (personal freelance project). (Nov 2023 - Dec 2023)</w:t>
+          <w:rFonts w:asciiTheme="minorHAnsi" w:eastAsia="Times New Roman" w:hAnsiTheme="minorHAnsi" w:cs="Times New Roman"/>
+          <w:color w:val="000000"/>
+          <w:sz w:val="24"/>
+          <w:szCs w:val="24"/>
+        </w:rPr>
+      </w:pPr>
+      <w:hyperlink r:id="rId12" w:history="1">
+        <w:r>
+          <w:rPr>
+            <w:rStyle w:val="Hyperlink"/>
+            <w:rFonts w:asciiTheme="minorHAnsi" w:hAnsiTheme="minorHAnsi"/>
+            <w:sz w:val="24"/>
+            <w:szCs w:val="24"/>
+          </w:rPr>
+          <w:t>Cash Tracker</w:t>
+        </w:r>
+      </w:hyperlink>
+      <w:r>
+        <w:rPr>
+          <w:rFonts w:asciiTheme="minorHAnsi" w:hAnsiTheme="minorHAnsi"/>
+          <w:color w:val="000000"/>
+          <w:sz w:val="24"/>
+          <w:szCs w:val="24"/>
+        </w:rPr>
+        <w:t xml:space="preserve"> (personal freelance project). (Nov 2023 - Dec 2023)</w:t>
       </w:r>
     </w:p>
     <w:p>
@@ -849,47 +1025,40 @@
         <w:spacing w:before="99"/>
         <w:ind w:left="682" w:hanging="182"/>
         <w:rPr>
-          <w:rFonts w:ascii="Times New Roman" w:eastAsia="Times New Roman" w:hAnsi="Times New Roman" w:cs="Times New Roman"/>
-          <w:color w:val="000000"/>
-          <w:sz w:val="28"/>
-          <w:szCs w:val="28"/>
-        </w:rPr>
-      </w:pPr>
-      <w:r>
-        <w:rPr>
-          <w:rFonts w:cs="Times New Roman"/>
+          <w:rFonts w:asciiTheme="minorHAnsi" w:eastAsia="Times New Roman" w:hAnsiTheme="minorHAnsi" w:cs="Times New Roman"/>
+          <w:color w:val="000000"/>
+          <w:sz w:val="24"/>
+          <w:szCs w:val="24"/>
+        </w:rPr>
+      </w:pPr>
+      <w:r>
+        <w:rPr>
+          <w:rFonts w:asciiTheme="minorHAnsi" w:hAnsiTheme="minorHAnsi" w:cs="Times New Roman"/>
           <w:b/>
           <w:bCs/>
           <w:color w:val="000000"/>
-          <w:sz w:val="28"/>
-          <w:szCs w:val="28"/>
+          <w:sz w:val="24"/>
+          <w:szCs w:val="24"/>
         </w:rPr>
         <w:t>Pharmacist</w:t>
       </w:r>
       <w:r>
         <w:rPr>
-          <w:rFonts w:cs="Times New Roman"/>
-          <w:color w:val="000000"/>
-          <w:sz w:val="28"/>
-          <w:szCs w:val="28"/>
+          <w:rFonts w:asciiTheme="minorHAnsi" w:hAnsiTheme="minorHAnsi" w:cs="Times New Roman"/>
+          <w:color w:val="000000"/>
+          <w:sz w:val="24"/>
+          <w:szCs w:val="24"/>
         </w:rPr>
         <w:t xml:space="preserve"> at </w:t>
       </w:r>
       <w:r>
         <w:rPr>
-          <w:color w:val="000000"/>
-          <w:sz w:val="28"/>
-          <w:szCs w:val="28"/>
-        </w:rPr>
-        <w:t>AL-Jazea medical company. Riyadh (Jul 2020, Present)</w:t>
-      </w:r>
-      <w:r>
-        <w:rPr>
-          <w:color w:val="000000"/>
-          <w:sz w:val="28"/>
-          <w:szCs w:val="28"/>
-        </w:rPr>
-        <w:t>.</w:t>
+          <w:rFonts w:asciiTheme="minorHAnsi" w:hAnsiTheme="minorHAnsi"/>
+          <w:color w:val="000000"/>
+          <w:sz w:val="24"/>
+          <w:szCs w:val="24"/>
+        </w:rPr>
+        <w:t>AL-Jazea medical company. Riyadh (Jul 2020, Present).</w:t>
       </w:r>
     </w:p>
     <w:p>
@@ -911,95 +1080,40 @@
         <w:spacing w:before="99"/>
         <w:ind w:left="682" w:hanging="182"/>
         <w:rPr>
-          <w:rFonts w:ascii="Times New Roman" w:eastAsia="Times New Roman" w:hAnsi="Times New Roman" w:cs="Times New Roman"/>
-          <w:color w:val="000000"/>
-          <w:sz w:val="28"/>
-          <w:szCs w:val="28"/>
-        </w:rPr>
-      </w:pPr>
-      <w:r>
-        <w:rPr>
-          <w:rFonts w:cs="Times New Roman"/>
+          <w:rFonts w:asciiTheme="minorHAnsi" w:eastAsia="Times New Roman" w:hAnsiTheme="minorHAnsi" w:cs="Times New Roman"/>
+          <w:color w:val="000000"/>
+          <w:sz w:val="24"/>
+          <w:szCs w:val="24"/>
+        </w:rPr>
+      </w:pPr>
+      <w:r>
+        <w:rPr>
+          <w:rFonts w:asciiTheme="minorHAnsi" w:hAnsiTheme="minorHAnsi" w:cs="Times New Roman"/>
           <w:b/>
           <w:bCs/>
           <w:color w:val="000000"/>
-          <w:sz w:val="28"/>
-          <w:szCs w:val="28"/>
+          <w:sz w:val="24"/>
+          <w:szCs w:val="24"/>
         </w:rPr>
         <w:t>Pharmacist</w:t>
       </w:r>
       <w:r>
         <w:rPr>
-          <w:rFonts w:cs="Times New Roman"/>
-          <w:color w:val="000000"/>
-          <w:sz w:val="28"/>
-          <w:szCs w:val="28"/>
+          <w:rFonts w:asciiTheme="minorHAnsi" w:hAnsiTheme="minorHAnsi" w:cs="Times New Roman"/>
+          <w:color w:val="000000"/>
+          <w:sz w:val="24"/>
+          <w:szCs w:val="24"/>
         </w:rPr>
         <w:t xml:space="preserve"> at </w:t>
       </w:r>
       <w:r>
         <w:rPr>
-          <w:color w:val="000000"/>
-          <w:sz w:val="28"/>
-          <w:szCs w:val="28"/>
-        </w:rPr>
-        <w:t>A</w:t>
-      </w:r>
-      <w:r>
-        <w:rPr>
-          <w:color w:val="000000"/>
-          <w:sz w:val="28"/>
-          <w:szCs w:val="28"/>
-        </w:rPr>
-        <w:t>sl Al-Dawaa pharmacy</w:t>
-      </w:r>
-      <w:r>
-        <w:rPr>
-          <w:color w:val="000000"/>
-          <w:sz w:val="28"/>
-          <w:szCs w:val="28"/>
-        </w:rPr>
-        <w:t>. Riyadh (</w:t>
-      </w:r>
-      <w:r>
-        <w:rPr>
-          <w:color w:val="000000"/>
-          <w:sz w:val="28"/>
-          <w:szCs w:val="28"/>
-        </w:rPr>
-        <w:t>Feb 2017</w:t>
-      </w:r>
-      <w:r>
-        <w:rPr>
-          <w:color w:val="000000"/>
-          <w:sz w:val="28"/>
-          <w:szCs w:val="28"/>
-        </w:rPr>
-        <w:t xml:space="preserve">, </w:t>
-      </w:r>
-      <w:r>
-        <w:rPr>
-          <w:color w:val="000000"/>
-          <w:sz w:val="28"/>
-          <w:szCs w:val="28"/>
-        </w:rPr>
-        <w:t>Feb 2020</w:t>
-      </w:r>
-      <w:r>
-        <w:rPr>
-          <w:color w:val="000000"/>
-          <w:sz w:val="28"/>
-          <w:szCs w:val="28"/>
-        </w:rPr>
-        <w:t>)</w:t>
-      </w:r>
-      <w:r>
-        <w:rPr>
-          <w:color w:val="000000"/>
-          <w:sz w:val="28"/>
-          <w:szCs w:val="28"/>
-        </w:rPr>
-        <w:t>.</w:t>
+          <w:rFonts w:asciiTheme="minorHAnsi" w:hAnsiTheme="minorHAnsi"/>
+          <w:color w:val="000000"/>
+          <w:sz w:val="24"/>
+          <w:szCs w:val="24"/>
+        </w:rPr>
+        <w:t>Asl Al-Dawaa pharmacy. Riyadh (Feb 2017, Feb 2020).</w:t>
       </w:r>
     </w:p>
     <w:p>
@@ -1021,52 +1135,38 @@
         <w:spacing w:before="99"/>
         <w:ind w:left="682" w:hanging="182"/>
         <w:rPr>
-          <w:rFonts w:ascii="Times New Roman" w:eastAsia="Times New Roman" w:hAnsi="Times New Roman" w:cs="Times New Roman"/>
-          <w:color w:val="000000"/>
-          <w:sz w:val="28"/>
-          <w:szCs w:val="28"/>
-        </w:rPr>
-      </w:pPr>
-      <w:r>
-        <w:rPr>
+          <w:rFonts w:asciiTheme="minorHAnsi" w:eastAsia="Times New Roman" w:hAnsiTheme="minorHAnsi" w:cs="Times New Roman"/>
+          <w:color w:val="000000"/>
+          <w:sz w:val="24"/>
+          <w:szCs w:val="24"/>
+        </w:rPr>
+      </w:pPr>
+      <w:r>
+        <w:rPr>
+          <w:rFonts w:asciiTheme="minorHAnsi" w:hAnsiTheme="minorHAnsi"/>
           <w:b/>
           <w:bCs/>
           <w:color w:val="000000"/>
-          <w:sz w:val="28"/>
-          <w:szCs w:val="28"/>
+          <w:sz w:val="24"/>
+          <w:szCs w:val="24"/>
         </w:rPr>
         <w:t>Pharmacist</w:t>
       </w:r>
       <w:r>
         <w:rPr>
-          <w:color w:val="000000"/>
-          <w:sz w:val="28"/>
-          <w:szCs w:val="28"/>
-        </w:rPr>
-        <w:t xml:space="preserve"> at AAL Abdullatif Altarshouby chain pharmacy. Damietta, Egypt (Aug 2014, Jan 201</w:t>
-      </w:r>
-      <w:r>
-        <w:rPr>
-          <w:color w:val="000000"/>
-          <w:sz w:val="28"/>
-          <w:szCs w:val="28"/>
-        </w:rPr>
-        <w:t>5</w:t>
-      </w:r>
-      <w:r>
-        <w:rPr>
-          <w:color w:val="000000"/>
-          <w:sz w:val="28"/>
-          <w:szCs w:val="28"/>
-        </w:rPr>
-        <w:t>)</w:t>
-      </w:r>
-      <w:r>
-        <w:rPr>
-          <w:rFonts w:ascii="Times New Roman" w:eastAsia="Times New Roman" w:hAnsi="Times New Roman" w:cs="Times New Roman"/>
-          <w:color w:val="000000"/>
-          <w:sz w:val="28"/>
-          <w:szCs w:val="28"/>
+          <w:rFonts w:asciiTheme="minorHAnsi" w:hAnsiTheme="minorHAnsi"/>
+          <w:color w:val="000000"/>
+          <w:sz w:val="24"/>
+          <w:szCs w:val="24"/>
+        </w:rPr>
+        <w:t xml:space="preserve"> at AAL Abdullatif Altarshouby chain pharmacy. Damietta, Egypt (Aug 2014, Jan 2015)</w:t>
+      </w:r>
+      <w:r>
+        <w:rPr>
+          <w:rFonts w:asciiTheme="minorHAnsi" w:eastAsia="Times New Roman" w:hAnsiTheme="minorHAnsi" w:cs="Times New Roman"/>
+          <w:color w:val="000000"/>
+          <w:sz w:val="24"/>
+          <w:szCs w:val="24"/>
         </w:rPr>
         <w:t>.</w:t>
       </w:r>
@@ -1076,14 +1176,29 @@
         <w:pStyle w:val="Heading1"/>
         <w:spacing w:before="117"/>
         <w:ind w:firstLine="40"/>
+        <w:rPr>
+          <w:rFonts w:asciiTheme="minorHAnsi" w:hAnsiTheme="minorHAnsi"/>
+          <w:sz w:val="24"/>
+          <w:szCs w:val="24"/>
+        </w:rPr>
       </w:pPr>
       <w:bookmarkStart w:id="4" w:name="tyjcwt" w:colFirst="0" w:colLast="0"/>
       <w:bookmarkEnd w:id="4"/>
       <w:r>
         <w:rPr>
+          <w:rFonts w:asciiTheme="minorHAnsi" w:hAnsiTheme="minorHAnsi"/>
           <w:color w:val="17365D"/>
         </w:rPr>
-        <w:t>Education:</w:t>
+        <w:t>Education</w:t>
+      </w:r>
+      <w:r>
+        <w:rPr>
+          <w:rFonts w:asciiTheme="minorHAnsi" w:hAnsiTheme="minorHAnsi"/>
+          <w:color w:val="17365D"/>
+          <w:sz w:val="24"/>
+          <w:szCs w:val="24"/>
+        </w:rPr>
+        <w:t>:</w:t>
       </w:r>
     </w:p>
     <w:p>
@@ -1104,56 +1219,63 @@
         </w:tabs>
         <w:spacing w:before="55"/>
         <w:rPr>
-          <w:sz w:val="28"/>
-          <w:szCs w:val="28"/>
-        </w:rPr>
-      </w:pPr>
-      <w:r>
-        <w:rPr>
+          <w:rFonts w:asciiTheme="minorHAnsi" w:hAnsiTheme="minorHAnsi"/>
+          <w:sz w:val="24"/>
+          <w:szCs w:val="24"/>
+        </w:rPr>
+      </w:pPr>
+      <w:r>
+        <w:rPr>
+          <w:rFonts w:asciiTheme="minorHAnsi" w:hAnsiTheme="minorHAnsi"/>
           <w:b/>
           <w:color w:val="000000"/>
-          <w:sz w:val="28"/>
-          <w:szCs w:val="28"/>
+          <w:sz w:val="24"/>
+          <w:szCs w:val="24"/>
         </w:rPr>
         <w:t xml:space="preserve">B.Sc. degree of pharmaceutical Sciences, </w:t>
       </w:r>
       <w:r>
         <w:rPr>
-          <w:color w:val="000000"/>
-          <w:sz w:val="28"/>
-          <w:szCs w:val="28"/>
+          <w:rFonts w:asciiTheme="minorHAnsi" w:hAnsiTheme="minorHAnsi"/>
+          <w:color w:val="000000"/>
+          <w:sz w:val="24"/>
+          <w:szCs w:val="24"/>
         </w:rPr>
         <w:t xml:space="preserve">Faculty of Pharmacy, </w:t>
       </w:r>
       <w:r>
         <w:rPr>
-          <w:sz w:val="28"/>
-          <w:szCs w:val="28"/>
+          <w:rFonts w:asciiTheme="minorHAnsi" w:hAnsiTheme="minorHAnsi"/>
+          <w:sz w:val="24"/>
+          <w:szCs w:val="24"/>
         </w:rPr>
         <w:br/>
       </w:r>
       <w:r>
         <w:rPr>
-          <w:color w:val="000000"/>
-          <w:sz w:val="28"/>
-          <w:szCs w:val="28"/>
+          <w:rFonts w:asciiTheme="minorHAnsi" w:hAnsiTheme="minorHAnsi"/>
+          <w:color w:val="000000"/>
+          <w:sz w:val="24"/>
+          <w:szCs w:val="24"/>
         </w:rPr>
         <w:t>October 6</w:t>
       </w:r>
       <w:r>
         <w:rPr>
-          <w:color w:val="000000"/>
-          <w:sz w:val="28"/>
-          <w:szCs w:val="28"/>
+          <w:rFonts w:asciiTheme="minorHAnsi" w:hAnsiTheme="minorHAnsi"/>
+          <w:color w:val="000000"/>
+          <w:sz w:val="24"/>
+          <w:szCs w:val="24"/>
           <w:vertAlign w:val="superscript"/>
         </w:rPr>
         <w:t>th</w:t>
       </w:r>
       <w:r>
         <w:rPr>
-          <w:color w:val="000000"/>
-          <w:sz w:val="28"/>
-          <w:szCs w:val="28"/>
+          <w:rFonts w:asciiTheme="minorHAnsi" w:hAnsiTheme="minorHAnsi"/>
+          <w:color w:val="000000"/>
+          <w:sz w:val="24"/>
+          <w:szCs w:val="24"/>
         </w:rPr>
         <w:t xml:space="preserve"> University (2010-2014).</w:t>
       </w:r>
@@ -1176,35 +1298,39 @@
         </w:tabs>
         <w:spacing w:before="55"/>
         <w:rPr>
+          <w:rFonts w:asciiTheme="minorHAnsi" w:hAnsiTheme="minorHAnsi"/>
           <w:bCs/>
-          <w:sz w:val="28"/>
-          <w:szCs w:val="28"/>
-        </w:rPr>
-      </w:pPr>
-      <w:r>
-        <w:rPr>
+          <w:sz w:val="24"/>
+          <w:szCs w:val="24"/>
+        </w:rPr>
+      </w:pPr>
+      <w:r>
+        <w:rPr>
+          <w:rFonts w:asciiTheme="minorHAnsi" w:hAnsiTheme="minorHAnsi"/>
           <w:bCs/>
           <w:color w:val="000000"/>
-          <w:sz w:val="28"/>
-          <w:szCs w:val="28"/>
+          <w:sz w:val="24"/>
+          <w:szCs w:val="24"/>
         </w:rPr>
         <w:t xml:space="preserve">Cumulative grades: </w:t>
       </w:r>
       <w:r>
         <w:rPr>
+          <w:rFonts w:asciiTheme="minorHAnsi" w:hAnsiTheme="minorHAnsi"/>
           <w:b/>
           <w:color w:val="000000"/>
-          <w:sz w:val="28"/>
-          <w:szCs w:val="28"/>
+          <w:sz w:val="24"/>
+          <w:szCs w:val="24"/>
         </w:rPr>
         <w:t>Good</w:t>
       </w:r>
       <w:r>
         <w:rPr>
+          <w:rFonts w:asciiTheme="minorHAnsi" w:hAnsiTheme="minorHAnsi"/>
           <w:bCs/>
           <w:color w:val="000000"/>
-          <w:sz w:val="28"/>
-          <w:szCs w:val="28"/>
+          <w:sz w:val="24"/>
+          <w:szCs w:val="24"/>
         </w:rPr>
         <w:t>.</w:t>
       </w:r>
@@ -1215,12 +1341,27 @@
       <w:pPr>
         <w:pStyle w:val="Heading1"/>
         <w:ind w:firstLine="40"/>
-      </w:pPr>
-      <w:r>
-        <w:rPr>
+        <w:rPr>
+          <w:rFonts w:asciiTheme="minorHAnsi" w:hAnsiTheme="minorHAnsi"/>
+          <w:sz w:val="24"/>
+          <w:szCs w:val="24"/>
+        </w:rPr>
+      </w:pPr>
+      <w:r>
+        <w:rPr>
+          <w:rFonts w:asciiTheme="minorHAnsi" w:hAnsiTheme="minorHAnsi"/>
           <w:color w:val="17365D"/>
         </w:rPr>
-        <w:t>Skills:</w:t>
+        <w:t>Skills</w:t>
+      </w:r>
+      <w:r>
+        <w:rPr>
+          <w:rFonts w:asciiTheme="minorHAnsi" w:hAnsiTheme="minorHAnsi"/>
+          <w:color w:val="17365D"/>
+          <w:sz w:val="24"/>
+          <w:szCs w:val="24"/>
+        </w:rPr>
+        <w:t>:</w:t>
       </w:r>
     </w:p>
     <w:p>
@@ -1236,17 +1377,27 @@
         <w:spacing w:before="51"/>
         <w:ind w:left="706" w:hanging="182"/>
         <w:rPr>
-          <w:rFonts w:ascii="Times New Roman" w:eastAsia="Times New Roman" w:hAnsi="Times New Roman" w:cs="Times New Roman"/>
+          <w:rFonts w:asciiTheme="minorHAnsi" w:eastAsia="Times New Roman" w:hAnsiTheme="minorHAnsi" w:cs="Times New Roman"/>
           <w:color w:val="17365D"/>
-          <w:sz w:val="22"/>
-          <w:szCs w:val="22"/>
-        </w:rPr>
-      </w:pPr>
-      <w:r>
-        <w:rPr>
+          <w:sz w:val="24"/>
+          <w:szCs w:val="24"/>
+        </w:rPr>
+      </w:pPr>
+      <w:r>
+        <w:rPr>
+          <w:rFonts w:asciiTheme="minorHAnsi" w:hAnsiTheme="minorHAnsi"/>
           <w:color w:val="001F5F"/>
         </w:rPr>
-        <w:t>Software Skills</w:t>
+        <w:t>Software</w:t>
+      </w:r>
+      <w:r>
+        <w:rPr>
+          <w:rFonts w:asciiTheme="minorHAnsi" w:hAnsiTheme="minorHAnsi"/>
+          <w:color w:val="001F5F"/>
+          <w:sz w:val="24"/>
+          <w:szCs w:val="24"/>
+        </w:rPr>
+        <w:t xml:space="preserve"> Skills</w:t>
       </w:r>
     </w:p>
     <w:p>
@@ -1265,15 +1416,15 @@
         </w:pBdr>
         <w:spacing w:before="30"/>
         <w:rPr>
-          <w:rFonts w:ascii="Times New Roman" w:eastAsia="Times New Roman" w:hAnsi="Times New Roman" w:cs="Times New Roman"/>
-          <w:color w:val="000000"/>
-          <w:sz w:val="24"/>
-          <w:szCs w:val="24"/>
-        </w:rPr>
-      </w:pPr>
-      <w:r>
-        <w:rPr>
-          <w:rFonts w:ascii="Times New Roman" w:eastAsia="Times New Roman" w:hAnsi="Times New Roman" w:cs="Times New Roman"/>
+          <w:rFonts w:asciiTheme="minorHAnsi" w:eastAsia="Times New Roman" w:hAnsiTheme="minorHAnsi" w:cs="Times New Roman"/>
+          <w:color w:val="000000"/>
+          <w:sz w:val="24"/>
+          <w:szCs w:val="24"/>
+        </w:rPr>
+      </w:pPr>
+      <w:r>
+        <w:rPr>
+          <w:rFonts w:asciiTheme="minorHAnsi" w:eastAsia="Times New Roman" w:hAnsiTheme="minorHAnsi" w:cs="Times New Roman"/>
           <w:color w:val="000000"/>
           <w:sz w:val="24"/>
           <w:szCs w:val="24"/>
@@ -1282,7 +1433,7 @@
       </w:r>
       <w:r>
         <w:rPr>
-          <w:rFonts w:ascii="Times New Roman" w:eastAsia="Times New Roman" w:hAnsi="Times New Roman" w:cs="Times New Roman"/>
+          <w:rFonts w:asciiTheme="minorHAnsi" w:eastAsia="Times New Roman" w:hAnsiTheme="minorHAnsi" w:cs="Times New Roman"/>
           <w:color w:val="000000"/>
           <w:sz w:val="24"/>
           <w:szCs w:val="24"/>
@@ -1291,7 +1442,7 @@
       </w:r>
       <w:r>
         <w:rPr>
-          <w:rFonts w:ascii="Times New Roman" w:eastAsia="Times New Roman" w:hAnsi="Times New Roman" w:cs="Times New Roman"/>
+          <w:rFonts w:asciiTheme="minorHAnsi" w:eastAsia="Times New Roman" w:hAnsiTheme="minorHAnsi" w:cs="Times New Roman"/>
           <w:color w:val="000000"/>
           <w:sz w:val="24"/>
           <w:szCs w:val="24"/>
@@ -1300,7 +1451,7 @@
       </w:r>
       <w:r>
         <w:rPr>
-          <w:rFonts w:ascii="Times New Roman" w:eastAsia="Times New Roman" w:hAnsi="Times New Roman" w:cs="Times New Roman"/>
+          <w:rFonts w:asciiTheme="minorHAnsi" w:eastAsia="Times New Roman" w:hAnsiTheme="minorHAnsi" w:cs="Times New Roman"/>
           <w:color w:val="000000"/>
           <w:sz w:val="24"/>
           <w:szCs w:val="24"/>
@@ -1324,15 +1475,15 @@
         </w:pBdr>
         <w:spacing w:before="30"/>
         <w:rPr>
-          <w:rFonts w:ascii="Times New Roman" w:eastAsia="Times New Roman" w:hAnsi="Times New Roman" w:cs="Times New Roman"/>
-          <w:color w:val="000000"/>
-          <w:sz w:val="24"/>
-          <w:szCs w:val="24"/>
-        </w:rPr>
-      </w:pPr>
-      <w:r>
-        <w:rPr>
-          <w:rFonts w:ascii="Times New Roman" w:eastAsia="Times New Roman" w:hAnsi="Times New Roman" w:cs="Times New Roman"/>
+          <w:rFonts w:asciiTheme="minorHAnsi" w:eastAsia="Times New Roman" w:hAnsiTheme="minorHAnsi" w:cs="Times New Roman"/>
+          <w:color w:val="000000"/>
+          <w:sz w:val="24"/>
+          <w:szCs w:val="24"/>
+        </w:rPr>
+      </w:pPr>
+      <w:r>
+        <w:rPr>
+          <w:rFonts w:asciiTheme="minorHAnsi" w:eastAsia="Times New Roman" w:hAnsiTheme="minorHAnsi" w:cs="Times New Roman"/>
           <w:color w:val="000000"/>
           <w:sz w:val="24"/>
           <w:szCs w:val="24"/>
@@ -1341,7 +1492,7 @@
       </w:r>
       <w:r>
         <w:rPr>
-          <w:rFonts w:ascii="Times New Roman" w:eastAsia="Times New Roman" w:hAnsi="Times New Roman" w:cs="Times New Roman"/>
+          <w:rFonts w:asciiTheme="minorHAnsi" w:eastAsia="Times New Roman" w:hAnsiTheme="minorHAnsi" w:cs="Times New Roman"/>
           <w:color w:val="000000"/>
           <w:sz w:val="24"/>
           <w:szCs w:val="24"/>
@@ -1365,15 +1516,15 @@
         </w:pBdr>
         <w:spacing w:before="30"/>
         <w:rPr>
-          <w:rFonts w:ascii="Times New Roman" w:eastAsia="Times New Roman" w:hAnsi="Times New Roman" w:cs="Times New Roman"/>
-          <w:color w:val="000000"/>
-          <w:sz w:val="24"/>
-          <w:szCs w:val="24"/>
-        </w:rPr>
-      </w:pPr>
-      <w:r>
-        <w:rPr>
-          <w:rFonts w:ascii="Times New Roman" w:eastAsia="Times New Roman" w:hAnsi="Times New Roman" w:cs="Times New Roman"/>
+          <w:rFonts w:asciiTheme="minorHAnsi" w:eastAsia="Times New Roman" w:hAnsiTheme="minorHAnsi" w:cs="Times New Roman"/>
+          <w:color w:val="000000"/>
+          <w:sz w:val="24"/>
+          <w:szCs w:val="24"/>
+        </w:rPr>
+      </w:pPr>
+      <w:r>
+        <w:rPr>
+          <w:rFonts w:asciiTheme="minorHAnsi" w:eastAsia="Times New Roman" w:hAnsiTheme="minorHAnsi" w:cs="Times New Roman"/>
           <w:color w:val="000000"/>
           <w:sz w:val="24"/>
           <w:szCs w:val="24"/>
@@ -1397,25 +1548,24 @@
         </w:pBdr>
         <w:spacing w:before="30"/>
         <w:rPr>
-          <w:rFonts w:ascii="Times New Roman" w:eastAsia="Times New Roman" w:hAnsi="Times New Roman" w:cs="Times New Roman"/>
-          <w:color w:val="000000"/>
-          <w:sz w:val="24"/>
-          <w:szCs w:val="24"/>
-        </w:rPr>
-      </w:pPr>
-      <w:r>
-        <w:rPr>
-          <w:rFonts w:ascii="Times New Roman" w:eastAsia="Times New Roman" w:hAnsi="Times New Roman" w:cs="Times New Roman"/>
-          <w:color w:val="000000"/>
-          <w:sz w:val="24"/>
-          <w:szCs w:val="24"/>
-        </w:rPr>
-        <w:lastRenderedPageBreak/>
+          <w:rFonts w:asciiTheme="minorHAnsi" w:eastAsia="Times New Roman" w:hAnsiTheme="minorHAnsi" w:cs="Times New Roman"/>
+          <w:color w:val="000000"/>
+          <w:sz w:val="24"/>
+          <w:szCs w:val="24"/>
+        </w:rPr>
+      </w:pPr>
+      <w:r>
+        <w:rPr>
+          <w:rFonts w:asciiTheme="minorHAnsi" w:eastAsia="Times New Roman" w:hAnsiTheme="minorHAnsi" w:cs="Times New Roman"/>
+          <w:color w:val="000000"/>
+          <w:sz w:val="24"/>
+          <w:szCs w:val="24"/>
+        </w:rPr>
         <w:t xml:space="preserve">Tools: git, </w:t>
       </w:r>
       <w:r>
         <w:rPr>
-          <w:rFonts w:ascii="Times New Roman" w:eastAsia="Times New Roman" w:hAnsi="Times New Roman" w:cs="Times New Roman"/>
+          <w:rFonts w:asciiTheme="minorHAnsi" w:eastAsia="Times New Roman" w:hAnsiTheme="minorHAnsi" w:cs="Times New Roman"/>
           <w:color w:val="000000"/>
           <w:sz w:val="24"/>
           <w:szCs w:val="24"/>
@@ -1424,7 +1574,7 @@
       </w:r>
       <w:r>
         <w:rPr>
-          <w:rFonts w:ascii="Times New Roman" w:eastAsia="Times New Roman" w:hAnsi="Times New Roman" w:cs="Times New Roman"/>
+          <w:rFonts w:asciiTheme="minorHAnsi" w:eastAsia="Times New Roman" w:hAnsiTheme="minorHAnsi" w:cs="Times New Roman"/>
           <w:color w:val="000000"/>
           <w:sz w:val="24"/>
           <w:szCs w:val="24"/>
@@ -1433,7 +1583,7 @@
       </w:r>
       <w:r>
         <w:rPr>
-          <w:rFonts w:ascii="Times New Roman" w:eastAsia="Times New Roman" w:hAnsi="Times New Roman" w:cs="Times New Roman"/>
+          <w:rFonts w:asciiTheme="minorHAnsi" w:eastAsia="Times New Roman" w:hAnsiTheme="minorHAnsi" w:cs="Times New Roman"/>
           <w:color w:val="000000"/>
           <w:sz w:val="24"/>
           <w:szCs w:val="24"/>
@@ -1450,10 +1600,10 @@
         <w:spacing w:before="51"/>
         <w:ind w:left="706" w:firstLine="0"/>
         <w:rPr>
-          <w:rFonts w:ascii="Times New Roman" w:eastAsia="Times New Roman" w:hAnsi="Times New Roman" w:cs="Times New Roman"/>
+          <w:rFonts w:asciiTheme="minorHAnsi" w:eastAsia="Times New Roman" w:hAnsiTheme="minorHAnsi" w:cs="Times New Roman"/>
           <w:color w:val="17365D"/>
-          <w:sz w:val="22"/>
-          <w:szCs w:val="22"/>
+          <w:sz w:val="24"/>
+          <w:szCs w:val="24"/>
         </w:rPr>
       </w:pPr>
     </w:p>
@@ -1470,17 +1620,27 @@
         <w:spacing w:before="51"/>
         <w:ind w:left="706" w:hanging="182"/>
         <w:rPr>
-          <w:rFonts w:ascii="Times New Roman" w:eastAsia="Times New Roman" w:hAnsi="Times New Roman" w:cs="Times New Roman"/>
+          <w:rFonts w:asciiTheme="minorHAnsi" w:eastAsia="Times New Roman" w:hAnsiTheme="minorHAnsi" w:cs="Times New Roman"/>
           <w:color w:val="17365D"/>
-          <w:sz w:val="22"/>
-          <w:szCs w:val="22"/>
-        </w:rPr>
-      </w:pPr>
-      <w:r>
-        <w:rPr>
+          <w:sz w:val="24"/>
+          <w:szCs w:val="24"/>
+        </w:rPr>
+      </w:pPr>
+      <w:r>
+        <w:rPr>
+          <w:rFonts w:asciiTheme="minorHAnsi" w:hAnsiTheme="minorHAnsi"/>
           <w:color w:val="001F5F"/>
-        </w:rPr>
-        <w:t>Soft Skills</w:t>
+          <w:sz w:val="24"/>
+          <w:szCs w:val="24"/>
+        </w:rPr>
+        <w:t xml:space="preserve">Soft </w:t>
+      </w:r>
+      <w:r>
+        <w:rPr>
+          <w:rFonts w:asciiTheme="minorHAnsi" w:hAnsiTheme="minorHAnsi"/>
+          <w:color w:val="001F5F"/>
+        </w:rPr>
+        <w:t>Skills</w:t>
       </w:r>
     </w:p>
     <w:p>
@@ -1495,15 +1655,15 @@
         <w:spacing w:before="30"/>
         <w:ind w:left="1400"/>
         <w:rPr>
-          <w:rFonts w:ascii="Times New Roman" w:eastAsia="Times New Roman" w:hAnsi="Times New Roman" w:cs="Times New Roman"/>
-          <w:color w:val="000000"/>
-          <w:sz w:val="24"/>
-          <w:szCs w:val="24"/>
-        </w:rPr>
-      </w:pPr>
-      <w:r>
-        <w:rPr>
-          <w:rFonts w:ascii="Times New Roman" w:eastAsia="Times New Roman" w:hAnsi="Times New Roman" w:cs="Times New Roman"/>
+          <w:rFonts w:asciiTheme="minorHAnsi" w:eastAsia="Times New Roman" w:hAnsiTheme="minorHAnsi" w:cs="Times New Roman"/>
+          <w:color w:val="000000"/>
+          <w:sz w:val="24"/>
+          <w:szCs w:val="24"/>
+        </w:rPr>
+      </w:pPr>
+      <w:r>
+        <w:rPr>
+          <w:rFonts w:asciiTheme="minorHAnsi" w:eastAsia="Times New Roman" w:hAnsiTheme="minorHAnsi" w:cs="Times New Roman"/>
           <w:color w:val="000000"/>
           <w:sz w:val="24"/>
           <w:szCs w:val="24"/>
@@ -1515,14 +1675,30 @@
       <w:pPr>
         <w:pStyle w:val="Heading1"/>
         <w:ind w:firstLine="40"/>
+        <w:rPr>
+          <w:rFonts w:asciiTheme="minorHAnsi" w:hAnsiTheme="minorHAnsi"/>
+          <w:sz w:val="24"/>
+          <w:szCs w:val="24"/>
+        </w:rPr>
       </w:pPr>
       <w:bookmarkStart w:id="6" w:name="3dy6vkm" w:colFirst="0" w:colLast="0"/>
       <w:bookmarkEnd w:id="6"/>
       <w:r>
         <w:rPr>
+          <w:rFonts w:asciiTheme="minorHAnsi" w:hAnsiTheme="minorHAnsi"/>
           <w:color w:val="17365D"/>
         </w:rPr>
-        <w:t>Languages:</w:t>
+        <w:lastRenderedPageBreak/>
+        <w:t>Languages</w:t>
+      </w:r>
+      <w:r>
+        <w:rPr>
+          <w:rFonts w:asciiTheme="minorHAnsi" w:hAnsiTheme="minorHAnsi"/>
+          <w:color w:val="17365D"/>
+          <w:sz w:val="24"/>
+          <w:szCs w:val="24"/>
+        </w:rPr>
+        <w:t>:</w:t>
       </w:r>
     </w:p>
     <w:p>
@@ -1544,35 +1720,37 @@
         <w:spacing w:before="90"/>
         <w:ind w:left="682" w:hanging="182"/>
         <w:rPr>
-          <w:rFonts w:ascii="Times New Roman" w:eastAsia="Times New Roman" w:hAnsi="Times New Roman" w:cs="Times New Roman"/>
+          <w:rFonts w:asciiTheme="minorHAnsi" w:eastAsia="Times New Roman" w:hAnsiTheme="minorHAnsi" w:cs="Times New Roman"/>
           <w:color w:val="17365D"/>
-          <w:sz w:val="28"/>
-          <w:szCs w:val="28"/>
-        </w:rPr>
-      </w:pPr>
-      <w:r>
-        <w:rPr>
+          <w:sz w:val="24"/>
+          <w:szCs w:val="24"/>
+        </w:rPr>
+      </w:pPr>
+      <w:r>
+        <w:rPr>
+          <w:rFonts w:asciiTheme="minorHAnsi" w:hAnsiTheme="minorHAnsi"/>
           <w:b/>
           <w:color w:val="000000"/>
-          <w:sz w:val="28"/>
-          <w:szCs w:val="28"/>
+          <w:sz w:val="24"/>
+          <w:szCs w:val="24"/>
         </w:rPr>
         <w:t>Arabic</w:t>
       </w:r>
       <w:r>
         <w:rPr>
-          <w:rFonts w:ascii="Times New Roman" w:eastAsia="Times New Roman" w:hAnsi="Times New Roman" w:cs="Times New Roman"/>
-          <w:color w:val="000000"/>
-          <w:sz w:val="28"/>
-          <w:szCs w:val="28"/>
+          <w:rFonts w:asciiTheme="minorHAnsi" w:eastAsia="Times New Roman" w:hAnsiTheme="minorHAnsi" w:cs="Times New Roman"/>
+          <w:color w:val="000000"/>
+          <w:sz w:val="24"/>
+          <w:szCs w:val="24"/>
         </w:rPr>
         <w:t xml:space="preserve">: </w:t>
       </w:r>
       <w:r>
         <w:rPr>
-          <w:color w:val="000000"/>
-          <w:sz w:val="28"/>
-          <w:szCs w:val="28"/>
+          <w:rFonts w:asciiTheme="minorHAnsi" w:hAnsiTheme="minorHAnsi"/>
+          <w:color w:val="000000"/>
+          <w:sz w:val="24"/>
+          <w:szCs w:val="24"/>
         </w:rPr>
         <w:t>Mother tongue.</w:t>
       </w:r>
@@ -1596,44 +1774,47 @@
         <w:spacing w:before="41"/>
         <w:ind w:left="682" w:hanging="182"/>
         <w:rPr>
-          <w:rFonts w:ascii="Times New Roman" w:eastAsia="Times New Roman" w:hAnsi="Times New Roman" w:cs="Times New Roman"/>
+          <w:rFonts w:asciiTheme="minorHAnsi" w:eastAsia="Times New Roman" w:hAnsiTheme="minorHAnsi" w:cs="Times New Roman"/>
           <w:color w:val="17365D"/>
-          <w:sz w:val="28"/>
-          <w:szCs w:val="28"/>
-        </w:rPr>
-      </w:pPr>
-      <w:r>
-        <w:rPr>
+          <w:sz w:val="24"/>
+          <w:szCs w:val="24"/>
+        </w:rPr>
+      </w:pPr>
+      <w:r>
+        <w:rPr>
+          <w:rFonts w:asciiTheme="minorHAnsi" w:hAnsiTheme="minorHAnsi"/>
           <w:b/>
           <w:color w:val="000000"/>
-          <w:sz w:val="28"/>
-          <w:szCs w:val="28"/>
+          <w:sz w:val="24"/>
+          <w:szCs w:val="24"/>
         </w:rPr>
         <w:t>English</w:t>
       </w:r>
       <w:r>
         <w:rPr>
-          <w:rFonts w:ascii="Times New Roman" w:eastAsia="Times New Roman" w:hAnsi="Times New Roman" w:cs="Times New Roman"/>
-          <w:color w:val="000000"/>
-          <w:sz w:val="28"/>
-          <w:szCs w:val="28"/>
+          <w:rFonts w:asciiTheme="minorHAnsi" w:eastAsia="Times New Roman" w:hAnsiTheme="minorHAnsi" w:cs="Times New Roman"/>
+          <w:color w:val="000000"/>
+          <w:sz w:val="24"/>
+          <w:szCs w:val="24"/>
         </w:rPr>
         <w:t xml:space="preserve">: </w:t>
       </w:r>
       <w:r>
         <w:rPr>
+          <w:rFonts w:asciiTheme="minorHAnsi" w:hAnsiTheme="minorHAnsi"/>
           <w:b/>
           <w:color w:val="000000"/>
-          <w:sz w:val="28"/>
-          <w:szCs w:val="28"/>
+          <w:sz w:val="24"/>
+          <w:szCs w:val="24"/>
         </w:rPr>
         <w:t xml:space="preserve">Very good </w:t>
       </w:r>
       <w:r>
         <w:rPr>
-          <w:color w:val="000000"/>
-          <w:sz w:val="28"/>
-          <w:szCs w:val="28"/>
+          <w:rFonts w:asciiTheme="minorHAnsi" w:hAnsiTheme="minorHAnsi"/>
+          <w:color w:val="000000"/>
+          <w:sz w:val="24"/>
+          <w:szCs w:val="24"/>
         </w:rPr>
         <w:t>in both written and spoken.</w:t>
       </w:r>
@@ -1652,8 +1833,10 @@
         </w:tabs>
         <w:spacing w:before="41"/>
         <w:rPr>
-          <w:rFonts w:ascii="Times New Roman" w:eastAsia="Times New Roman" w:hAnsi="Times New Roman" w:cs="Times New Roman"/>
+          <w:rFonts w:asciiTheme="minorHAnsi" w:eastAsia="Times New Roman" w:hAnsiTheme="minorHAnsi" w:cs="Times New Roman"/>
           <w:color w:val="17365D"/>
+          <w:sz w:val="24"/>
+          <w:szCs w:val="24"/>
         </w:rPr>
       </w:pPr>
     </w:p>
@@ -1661,12 +1844,36 @@
       <w:pPr>
         <w:pStyle w:val="Heading1"/>
         <w:ind w:firstLine="40"/>
-      </w:pPr>
-      <w:r>
-        <w:rPr>
+        <w:rPr>
+          <w:rFonts w:asciiTheme="minorHAnsi" w:hAnsiTheme="minorHAnsi"/>
+          <w:sz w:val="24"/>
+          <w:szCs w:val="24"/>
+        </w:rPr>
+      </w:pPr>
+      <w:r>
+        <w:rPr>
+          <w:rFonts w:asciiTheme="minorHAnsi" w:hAnsiTheme="minorHAnsi"/>
           <w:color w:val="17365D"/>
-        </w:rPr>
-        <w:t>Personal Information:</w:t>
+          <w:sz w:val="24"/>
+          <w:szCs w:val="24"/>
+        </w:rPr>
+        <w:t xml:space="preserve">Personal </w:t>
+      </w:r>
+      <w:r>
+        <w:rPr>
+          <w:rFonts w:asciiTheme="minorHAnsi" w:hAnsiTheme="minorHAnsi"/>
+          <w:color w:val="17365D"/>
+        </w:rPr>
+        <w:t>Information</w:t>
+      </w:r>
+      <w:r>
+        <w:rPr>
+          <w:rFonts w:asciiTheme="minorHAnsi" w:hAnsiTheme="minorHAnsi"/>
+          <w:color w:val="17365D"/>
+          <w:sz w:val="24"/>
+          <w:szCs w:val="24"/>
+        </w:rPr>
+        <w:t>:</w:t>
       </w:r>
     </w:p>
     <w:p>
@@ -1680,35 +1887,66 @@
         </w:tabs>
         <w:spacing w:before="95"/>
         <w:rPr>
-          <w:color w:val="000000"/>
-          <w:sz w:val="28"/>
-          <w:szCs w:val="28"/>
-        </w:rPr>
-      </w:pPr>
-      <w:r>
-        <w:rPr>
-          <w:color w:val="000000"/>
-          <w:sz w:val="28"/>
-          <w:szCs w:val="28"/>
+          <w:rFonts w:asciiTheme="minorHAnsi" w:hAnsiTheme="minorHAnsi"/>
+          <w:color w:val="000000"/>
+          <w:sz w:val="24"/>
+          <w:szCs w:val="24"/>
+        </w:rPr>
+      </w:pPr>
+      <w:r>
+        <w:rPr>
+          <w:rFonts w:asciiTheme="minorHAnsi" w:hAnsiTheme="minorHAnsi"/>
+          <w:color w:val="000000"/>
+          <w:sz w:val="24"/>
+          <w:szCs w:val="24"/>
         </w:rPr>
         <w:t>Date of Birth: November 17</w:t>
       </w:r>
       <w:r>
         <w:rPr>
-          <w:color w:val="000000"/>
-          <w:sz w:val="28"/>
-          <w:szCs w:val="28"/>
+          <w:rFonts w:asciiTheme="minorHAnsi" w:hAnsiTheme="minorHAnsi"/>
+          <w:color w:val="000000"/>
+          <w:sz w:val="24"/>
+          <w:szCs w:val="24"/>
           <w:vertAlign w:val="superscript"/>
         </w:rPr>
         <w:t>th</w:t>
       </w:r>
       <w:r>
         <w:rPr>
-          <w:color w:val="000000"/>
-          <w:sz w:val="28"/>
-          <w:szCs w:val="28"/>
+          <w:rFonts w:asciiTheme="minorHAnsi" w:hAnsiTheme="minorHAnsi"/>
+          <w:color w:val="000000"/>
+          <w:sz w:val="24"/>
+          <w:szCs w:val="24"/>
         </w:rPr>
         <w:t>, 1991.</w:t>
+      </w:r>
+    </w:p>
+    <w:p>
+      <w:pPr>
+        <w:numPr>
+          <w:ilvl w:val="0"/>
+          <w:numId w:val="1"/>
+        </w:numPr>
+        <w:tabs>
+          <w:tab w:val="left" w:pos="592"/>
+        </w:tabs>
+        <w:spacing w:before="95"/>
+        <w:rPr>
+          <w:rFonts w:asciiTheme="minorHAnsi" w:hAnsiTheme="minorHAnsi"/>
+          <w:color w:val="000000"/>
+          <w:sz w:val="24"/>
+          <w:szCs w:val="24"/>
+        </w:rPr>
+      </w:pPr>
+      <w:r>
+        <w:rPr>
+          <w:rFonts w:asciiTheme="minorHAnsi" w:hAnsiTheme="minorHAnsi"/>
+          <w:color w:val="000000"/>
+          <w:sz w:val="24"/>
+          <w:szCs w:val="24"/>
+        </w:rPr>
+        <w:t>Nationality: Egyptian.</w:t>
       </w:r>
     </w:p>
     <w:p>
@@ -1722,25 +1960,27 @@
         </w:tabs>
         <w:spacing w:before="45"/>
         <w:rPr>
-          <w:color w:val="000000"/>
-          <w:sz w:val="28"/>
-          <w:szCs w:val="28"/>
-        </w:rPr>
-      </w:pPr>
-      <w:r>
-        <w:rPr>
-          <w:color w:val="000000"/>
-          <w:sz w:val="28"/>
-          <w:szCs w:val="28"/>
+          <w:rFonts w:asciiTheme="minorHAnsi" w:hAnsiTheme="minorHAnsi"/>
+          <w:color w:val="000000"/>
+          <w:sz w:val="24"/>
+          <w:szCs w:val="24"/>
+        </w:rPr>
+      </w:pPr>
+      <w:r>
+        <w:rPr>
+          <w:rFonts w:asciiTheme="minorHAnsi" w:hAnsiTheme="minorHAnsi"/>
+          <w:color w:val="000000"/>
+          <w:sz w:val="24"/>
+          <w:szCs w:val="24"/>
         </w:rPr>
         <w:t xml:space="preserve">Military service status: </w:t>
       </w:r>
       <w:r>
         <w:rPr>
-          <w:rFonts w:ascii="Arial" w:eastAsia="Arial" w:hAnsi="Arial" w:cs="Arial"/>
-          <w:color w:val="000000"/>
-          <w:sz w:val="28"/>
-          <w:szCs w:val="28"/>
+          <w:rFonts w:asciiTheme="minorHAnsi" w:eastAsia="Arial" w:hAnsiTheme="minorHAnsi" w:cs="Arial"/>
+          <w:color w:val="000000"/>
+          <w:sz w:val="24"/>
+          <w:szCs w:val="24"/>
         </w:rPr>
         <w:t>Completed (Degree: A Good Example).</w:t>
       </w:r>
@@ -1749,13 +1989,17 @@
       <w:pPr>
         <w:spacing w:before="1"/>
         <w:rPr>
-          <w:sz w:val="24"/>
-          <w:szCs w:val="24"/>
-        </w:rPr>
-      </w:pPr>
-      <w:r>
-        <w:rPr>
+          <w:rFonts w:asciiTheme="minorHAnsi" w:hAnsiTheme="minorHAnsi"/>
+          <w:sz w:val="24"/>
+          <w:szCs w:val="24"/>
+        </w:rPr>
+      </w:pPr>
+      <w:r>
+        <w:rPr>
+          <w:rFonts w:asciiTheme="minorHAnsi" w:hAnsiTheme="minorHAnsi"/>
           <w:noProof/>
+          <w:sz w:val="24"/>
+          <w:szCs w:val="24"/>
         </w:rPr>
         <mc:AlternateContent>
           <mc:Choice Requires="wps">
@@ -1834,12 +2078,14 @@
         <w:spacing w:before="83"/>
         <w:ind w:left="5778"/>
         <w:rPr>
+          <w:rFonts w:asciiTheme="minorHAnsi" w:hAnsiTheme="minorHAnsi"/>
           <w:b/>
           <w:i/>
         </w:rPr>
       </w:pPr>
       <w:r>
         <w:rPr>
+          <w:rFonts w:asciiTheme="minorHAnsi" w:hAnsiTheme="minorHAnsi"/>
           <w:b/>
           <w:i/>
           <w:color w:val="001F5F"/>
@@ -1858,7 +2104,7 @@
 </file>
 
 <file path=word/numbering.xml><?xml version="1.0" encoding="utf-8"?>
-<w:numbering xmlns:wpc="http://schemas.microsoft.com/office/word/2010/wordprocessingCanvas" xmlns:cx="http://schemas.microsoft.com/office/drawing/2014/chartex" xmlns:cx1="http://schemas.microsoft.com/office/drawing/2015/9/8/chartex" xmlns:cx2="http://schemas.microsoft.com/office/drawing/2015/10/21/chartex" xmlns:cx3="http://schemas.microsoft.com/office/drawing/2016/5/9/chartex" xmlns:cx4="http://schemas.microsoft.com/office/drawing/2016/5/10/chartex" xmlns:cx5="http://schemas.microsoft.com/office/drawing/2016/5/11/chartex" xmlns:cx6="http://schemas.microsoft.com/office/drawing/2016/5/12/chartex" xmlns:cx7="http://schemas.microsoft.com/office/drawing/2016/5/13/chartex" xmlns:cx8="http://schemas.microsoft.com/office/drawing/2016/5/14/chartex" xmlns:mc="http://schemas.openxmlformats.org/markup-compatibility/2006" xmlns:aink="http://schemas.microsoft.com/office/drawing/2016/ink" xmlns:am3d="http://schemas.microsoft.com/office/drawing/2017/model3d" xmlns:o="urn:schemas-microsoft-com:office:office" xmlns:oel="http://schemas.microsoft.com/office/2019/extlst" xmlns:r="http://schemas.openxmlformats.org/officeDocument/2006/relationships" xmlns:m="http://schemas.openxmlformats.org/officeDocument/2006/math" xmlns:v="urn:schemas-microsoft-com:vml" xmlns:wp14="http://schemas.microsoft.com/office/word/2010/wordprocessingDrawing" xmlns:wp="http://schemas.openxmlformats.org/drawingml/2006/wordprocessingDrawing" xmlns:w10="urn:schemas-microsoft-com:office:word" xmlns:w="http://schemas.openxmlformats.org/wordprocessingml/2006/main" xmlns:w14="http://schemas.microsoft.com/office/word/2010/wordml" xmlns:w15="http://schemas.microsoft.com/office/word/2012/wordml" xmlns:w16cex="http://schemas.microsoft.com/office/word/2018/wordml/cex" xmlns:w16cid="http://schemas.microsoft.com/office/word/2016/wordml/cid" xmlns:w16="http://schemas.microsoft.com/office/word/2018/wordml" xmlns:w16sdtdh="http://schemas.microsoft.com/office/word/2020/wordml/sdtdatahash" xmlns:w16se="http://schemas.microsoft.com/office/word/2015/wordml/symex" xmlns:wpg="http://schemas.microsoft.com/office/word/2010/wordprocessingGroup" xmlns:wpi="http://schemas.microsoft.com/office/word/2010/wordprocessingInk" xmlns:wne="http://schemas.microsoft.com/office/word/2006/wordml" xmlns:wps="http://schemas.microsoft.com/office/word/2010/wordprocessingShape" mc:Ignorable="w14 w15 w16se w16cid w16 w16cex w16sdtdh wp14">
+<w:numbering xmlns:wpc="http://schemas.microsoft.com/office/word/2010/wordprocessingCanvas" xmlns:cx="http://schemas.microsoft.com/office/drawing/2014/chartex" xmlns:cx1="http://schemas.microsoft.com/office/drawing/2015/9/8/chartex" xmlns:cx2="http://schemas.microsoft.com/office/drawing/2015/10/21/chartex" xmlns:cx3="http://schemas.microsoft.com/office/drawing/2016/5/9/chartex" xmlns:cx4="http://schemas.microsoft.com/office/drawing/2016/5/10/chartex" xmlns:cx5="http://schemas.microsoft.com/office/drawing/2016/5/11/chartex" xmlns:cx6="http://schemas.microsoft.com/office/drawing/2016/5/12/chartex" xmlns:cx7="http://schemas.microsoft.com/office/drawing/2016/5/13/chartex" xmlns:cx8="http://schemas.microsoft.com/office/drawing/2016/5/14/chartex" xmlns:mc="http://schemas.openxmlformats.org/markup-compatibility/2006" xmlns:aink="http://schemas.microsoft.com/office/drawing/2016/ink" xmlns:am3d="http://schemas.microsoft.com/office/drawing/2017/model3d" xmlns:o="urn:schemas-microsoft-com:office:office" xmlns:oel="http://schemas.microsoft.com/office/2019/extlst" xmlns:r="http://schemas.openxmlformats.org/officeDocument/2006/relationships" xmlns:m="http://schemas.openxmlformats.org/officeDocument/2006/math" xmlns:v="urn:schemas-microsoft-com:vml" xmlns:wp14="http://schemas.microsoft.com/office/word/2010/wordprocessingDrawing" xmlns:wp="http://schemas.openxmlformats.org/drawingml/2006/wordprocessingDrawing" xmlns:w10="urn:schemas-microsoft-com:office:word" xmlns:w="http://schemas.openxmlformats.org/wordprocessingml/2006/main" xmlns:w14="http://schemas.microsoft.com/office/word/2010/wordml" xmlns:w15="http://schemas.microsoft.com/office/word/2012/wordml" xmlns:w16cex="http://schemas.microsoft.com/office/word/2018/wordml/cex" xmlns:w16cid="http://schemas.microsoft.com/office/word/2016/wordml/cid" xmlns:w16="http://schemas.microsoft.com/office/word/2018/wordml" xmlns:w16du="http://schemas.microsoft.com/office/word/2023/wordml/word16du" xmlns:w16sdtdh="http://schemas.microsoft.com/office/word/2020/wordml/sdtdatahash" xmlns:w16se="http://schemas.microsoft.com/office/word/2015/wordml/symex" xmlns:wpg="http://schemas.microsoft.com/office/word/2010/wordprocessingGroup" xmlns:wpi="http://schemas.microsoft.com/office/word/2010/wordprocessingInk" xmlns:wne="http://schemas.microsoft.com/office/word/2006/wordml" xmlns:wps="http://schemas.microsoft.com/office/word/2010/wordprocessingShape" mc:Ignorable="w14 w15 w16se w16cid w16 w16cex w16sdtdh w16du wp14">
   <w:abstractNum w:abstractNumId="0" w15:restartNumberingAfterBreak="0">
     <w:nsid w:val="0EBF5727"/>
     <w:multiLevelType w:val="hybridMultilevel"/>
@@ -2248,21 +2494,12 @@
   </w:num>
   <w:num w:numId="6" w16cid:durableId="535776096">
     <w:abstractNumId w:val="2"/>
-    <w:lvlOverride w:ilvl="0"/>
-    <w:lvlOverride w:ilvl="1"/>
-    <w:lvlOverride w:ilvl="2"/>
-    <w:lvlOverride w:ilvl="3"/>
-    <w:lvlOverride w:ilvl="4"/>
-    <w:lvlOverride w:ilvl="5"/>
-    <w:lvlOverride w:ilvl="6"/>
-    <w:lvlOverride w:ilvl="7"/>
-    <w:lvlOverride w:ilvl="8"/>
   </w:num>
 </w:numbering>
 </file>
 
 <file path=word/styles.xml><?xml version="1.0" encoding="utf-8"?>
-<w:styles xmlns:mc="http://schemas.openxmlformats.org/markup-compatibility/2006" xmlns:r="http://schemas.openxmlformats.org/officeDocument/2006/relationships" xmlns:w="http://schemas.openxmlformats.org/wordprocessingml/2006/main" xmlns:w14="http://schemas.microsoft.com/office/word/2010/wordml" xmlns:w15="http://schemas.microsoft.com/office/word/2012/wordml" xmlns:w16cex="http://schemas.microsoft.com/office/word/2018/wordml/cex" xmlns:w16cid="http://schemas.microsoft.com/office/word/2016/wordml/cid" xmlns:w16="http://schemas.microsoft.com/office/word/2018/wordml" xmlns:w16sdtdh="http://schemas.microsoft.com/office/word/2020/wordml/sdtdatahash" xmlns:w16se="http://schemas.microsoft.com/office/word/2015/wordml/symex" mc:Ignorable="w14 w15 w16se w16cid w16 w16cex w16sdtdh">
+<w:styles xmlns:mc="http://schemas.openxmlformats.org/markup-compatibility/2006" xmlns:r="http://schemas.openxmlformats.org/officeDocument/2006/relationships" xmlns:w="http://schemas.openxmlformats.org/wordprocessingml/2006/main" xmlns:w14="http://schemas.microsoft.com/office/word/2010/wordml" xmlns:w15="http://schemas.microsoft.com/office/word/2012/wordml" xmlns:w16cex="http://schemas.microsoft.com/office/word/2018/wordml/cex" xmlns:w16cid="http://schemas.microsoft.com/office/word/2016/wordml/cid" xmlns:w16="http://schemas.microsoft.com/office/word/2018/wordml" xmlns:w16du="http://schemas.microsoft.com/office/word/2023/wordml/word16du" xmlns:w16sdtdh="http://schemas.microsoft.com/office/word/2020/wordml/sdtdatahash" xmlns:w16se="http://schemas.microsoft.com/office/word/2015/wordml/symex" mc:Ignorable="w14 w15 w16se w16cid w16 w16cex w16sdtdh w16du">
   <w:docDefaults>
     <w:rPrDefault>
       <w:rPr>
